--- a/documentation/architecture/Software Architecture Document.docx
+++ b/documentation/architecture/Software Architecture Document.docx
@@ -1,52 +1,32 @@
 
 <file path=word/document.xml><?xml version="1.0" encoding="utf-8"?>
-<w:document xmlns:wpc="http://schemas.microsoft.com/office/word/2010/wordprocessingCanvas" xmlns:mc="http://schemas.openxmlformats.org/markup-compatibility/2006" xmlns:o="urn:schemas-microsoft-com:office:office" xmlns:r="http://schemas.openxmlformats.org/officeDocument/2006/relationships" xmlns:m="http://schemas.openxmlformats.org/officeDocument/2006/math" xmlns:v="urn:schemas-microsoft-com:vml" xmlns:wp14="http://schemas.microsoft.com/office/word/2010/wordprocessingDrawing" xmlns:wp="http://schemas.openxmlformats.org/drawingml/2006/wordprocessingDrawing" xmlns:w10="urn:schemas-microsoft-com:office:word" xmlns:w="http://schemas.openxmlformats.org/wordprocessingml/2006/main" xmlns:w14="http://schemas.microsoft.com/office/word/2010/wordml" xmlns:w15="http://schemas.microsoft.com/office/word/2012/wordml" xmlns:wpg="http://schemas.microsoft.com/office/word/2010/wordprocessingGroup" xmlns:wpi="http://schemas.microsoft.com/office/word/2010/wordprocessingInk" xmlns:wne="http://schemas.microsoft.com/office/word/2006/wordml" xmlns:wps="http://schemas.microsoft.com/office/word/2010/wordprocessingShape" mc:Ignorable="w14 w15 wp14">
+<w:document xmlns:wpc="http://schemas.microsoft.com/office/word/2010/wordprocessingCanvas" xmlns:cx="http://schemas.microsoft.com/office/drawing/2014/chartex" xmlns:cx1="http://schemas.microsoft.com/office/drawing/2015/9/8/chartex" xmlns:cx2="http://schemas.microsoft.com/office/drawing/2015/10/21/chartex" xmlns:cx3="http://schemas.microsoft.com/office/drawing/2016/5/9/chartex" xmlns:cx4="http://schemas.microsoft.com/office/drawing/2016/5/10/chartex" xmlns:cx5="http://schemas.microsoft.com/office/drawing/2016/5/11/chartex" xmlns:mc="http://schemas.openxmlformats.org/markup-compatibility/2006" xmlns:o="urn:schemas-microsoft-com:office:office" xmlns:r="http://schemas.openxmlformats.org/officeDocument/2006/relationships" xmlns:m="http://schemas.openxmlformats.org/officeDocument/2006/math" xmlns:v="urn:schemas-microsoft-com:vml" xmlns:wp14="http://schemas.microsoft.com/office/word/2010/wordprocessingDrawing" xmlns:wp="http://schemas.openxmlformats.org/drawingml/2006/wordprocessingDrawing" xmlns:w10="urn:schemas-microsoft-com:office:word" xmlns:w="http://schemas.openxmlformats.org/wordprocessingml/2006/main" xmlns:w14="http://schemas.microsoft.com/office/word/2010/wordml" xmlns:w15="http://schemas.microsoft.com/office/word/2012/wordml" xmlns:w16se="http://schemas.microsoft.com/office/word/2015/wordml/symex" xmlns:wpg="http://schemas.microsoft.com/office/word/2010/wordprocessingGroup" xmlns:wpi="http://schemas.microsoft.com/office/word/2010/wordprocessingInk" xmlns:wne="http://schemas.microsoft.com/office/word/2006/wordml" xmlns:wps="http://schemas.microsoft.com/office/word/2010/wordprocessingShape" mc:Ignorable="w14 w15 w16se wp14">
   <w:body>
     <w:p>
       <w:pPr>
-        <w:pStyle w:val="Titel"/>
+        <w:pStyle w:val="Title"/>
         <w:jc w:val="right"/>
       </w:pPr>
-      <w:r>
-        <w:fldChar w:fldCharType="begin"/>
-      </w:r>
-      <w:r>
-        <w:instrText xml:space="preserve"> SUBJECT  \* MERGEFORMAT </w:instrText>
-      </w:r>
-      <w:r>
-        <w:fldChar w:fldCharType="separate"/>
-      </w:r>
-      <w:r>
-        <w:t>FRM Systems</w:t>
-      </w:r>
-      <w:r>
-        <w:fldChar w:fldCharType="end"/>
-      </w:r>
-    </w:p>
-    <w:p>
-      <w:pPr>
-        <w:pStyle w:val="Titel"/>
+      <w:fldSimple w:instr=" SUBJECT  \* MERGEFORMAT ">
+        <w:r>
+          <w:t>FRM Systems</w:t>
+        </w:r>
+      </w:fldSimple>
+    </w:p>
+    <w:p>
+      <w:pPr>
+        <w:pStyle w:val="Title"/>
         <w:jc w:val="right"/>
       </w:pPr>
-      <w:r>
-        <w:fldChar w:fldCharType="begin"/>
-      </w:r>
-      <w:r>
-        <w:instrText xml:space="preserve"> TITLE  \* MERGEFORMAT </w:instrText>
-      </w:r>
-      <w:r>
-        <w:fldChar w:fldCharType="separate"/>
-      </w:r>
-      <w:r>
-        <w:t>Software Architecture Document</w:t>
-      </w:r>
-      <w:r>
-        <w:fldChar w:fldCharType="end"/>
-      </w:r>
-    </w:p>
-    <w:p>
-      <w:pPr>
-        <w:pStyle w:val="Titel"/>
+      <w:fldSimple w:instr=" TITLE  \* MERGEFORMAT ">
+        <w:r>
+          <w:t>Software Architecture Document</w:t>
+        </w:r>
+      </w:fldSimple>
+    </w:p>
+    <w:p>
+      <w:pPr>
+        <w:pStyle w:val="Title"/>
         <w:jc w:val="right"/>
       </w:pPr>
     </w:p>
@@ -62,7 +42,7 @@
     </w:p>
     <w:p>
       <w:pPr>
-        <w:pStyle w:val="Titel"/>
+        <w:pStyle w:val="Title"/>
         <w:jc w:val="left"/>
       </w:pPr>
       <w:r>
@@ -71,7 +51,7 @@
     </w:p>
     <w:p>
       <w:pPr>
-        <w:pStyle w:val="Verzeichnis1"/>
+        <w:pStyle w:val="TOC1"/>
         <w:tabs>
           <w:tab w:val="left" w:pos="432"/>
         </w:tabs>
@@ -156,7 +136,7 @@
     </w:p>
     <w:p>
       <w:pPr>
-        <w:pStyle w:val="Verzeichnis2"/>
+        <w:pStyle w:val="TOC2"/>
         <w:tabs>
           <w:tab w:val="left" w:pos="1000"/>
         </w:tabs>
@@ -230,7 +210,7 @@
     </w:p>
     <w:p>
       <w:pPr>
-        <w:pStyle w:val="Verzeichnis2"/>
+        <w:pStyle w:val="TOC2"/>
         <w:tabs>
           <w:tab w:val="left" w:pos="1000"/>
         </w:tabs>
@@ -304,7 +284,7 @@
     </w:p>
     <w:p>
       <w:pPr>
-        <w:pStyle w:val="Verzeichnis2"/>
+        <w:pStyle w:val="TOC2"/>
         <w:tabs>
           <w:tab w:val="left" w:pos="1000"/>
         </w:tabs>
@@ -378,7 +358,7 @@
     </w:p>
     <w:p>
       <w:pPr>
-        <w:pStyle w:val="Verzeichnis2"/>
+        <w:pStyle w:val="TOC2"/>
         <w:tabs>
           <w:tab w:val="left" w:pos="1000"/>
         </w:tabs>
@@ -452,7 +432,7 @@
     </w:p>
     <w:p>
       <w:pPr>
-        <w:pStyle w:val="Verzeichnis2"/>
+        <w:pStyle w:val="TOC2"/>
         <w:tabs>
           <w:tab w:val="left" w:pos="1000"/>
         </w:tabs>
@@ -526,7 +506,7 @@
     </w:p>
     <w:p>
       <w:pPr>
-        <w:pStyle w:val="Verzeichnis1"/>
+        <w:pStyle w:val="TOC1"/>
         <w:tabs>
           <w:tab w:val="left" w:pos="432"/>
         </w:tabs>
@@ -602,7 +582,7 @@
     </w:p>
     <w:p>
       <w:pPr>
-        <w:pStyle w:val="Verzeichnis1"/>
+        <w:pStyle w:val="TOC1"/>
         <w:tabs>
           <w:tab w:val="left" w:pos="432"/>
         </w:tabs>
@@ -678,7 +658,7 @@
     </w:p>
     <w:p>
       <w:pPr>
-        <w:pStyle w:val="Verzeichnis1"/>
+        <w:pStyle w:val="TOC1"/>
         <w:tabs>
           <w:tab w:val="left" w:pos="432"/>
         </w:tabs>
@@ -754,7 +734,7 @@
     </w:p>
     <w:p>
       <w:pPr>
-        <w:pStyle w:val="Verzeichnis2"/>
+        <w:pStyle w:val="TOC2"/>
         <w:tabs>
           <w:tab w:val="left" w:pos="1000"/>
         </w:tabs>
@@ -806,6 +786,11 @@
         <w:rPr>
           <w:noProof/>
         </w:rPr>
+      </w:r>
+      <w:r>
+        <w:rPr>
+          <w:noProof/>
+        </w:rPr>
         <w:fldChar w:fldCharType="separate"/>
       </w:r>
       <w:r>
@@ -825,7 +810,7 @@
     </w:p>
     <w:p>
       <w:pPr>
-        <w:pStyle w:val="Verzeichnis1"/>
+        <w:pStyle w:val="TOC1"/>
         <w:tabs>
           <w:tab w:val="left" w:pos="432"/>
         </w:tabs>
@@ -901,7 +886,7 @@
     </w:p>
     <w:p>
       <w:pPr>
-        <w:pStyle w:val="Verzeichnis2"/>
+        <w:pStyle w:val="TOC2"/>
         <w:tabs>
           <w:tab w:val="left" w:pos="1000"/>
         </w:tabs>
@@ -953,6 +938,11 @@
         <w:rPr>
           <w:noProof/>
         </w:rPr>
+      </w:r>
+      <w:r>
+        <w:rPr>
+          <w:noProof/>
+        </w:rPr>
         <w:fldChar w:fldCharType="separate"/>
       </w:r>
       <w:r>
@@ -972,7 +962,7 @@
     </w:p>
     <w:p>
       <w:pPr>
-        <w:pStyle w:val="Verzeichnis2"/>
+        <w:pStyle w:val="TOC2"/>
         <w:tabs>
           <w:tab w:val="left" w:pos="1000"/>
         </w:tabs>
@@ -1046,7 +1036,7 @@
     </w:p>
     <w:p>
       <w:pPr>
-        <w:pStyle w:val="Verzeichnis1"/>
+        <w:pStyle w:val="TOC1"/>
         <w:tabs>
           <w:tab w:val="left" w:pos="432"/>
         </w:tabs>
@@ -1122,7 +1112,7 @@
     </w:p>
     <w:p>
       <w:pPr>
-        <w:pStyle w:val="Verzeichnis1"/>
+        <w:pStyle w:val="TOC1"/>
         <w:tabs>
           <w:tab w:val="left" w:pos="432"/>
         </w:tabs>
@@ -1198,7 +1188,7 @@
     </w:p>
     <w:p>
       <w:pPr>
-        <w:pStyle w:val="Verzeichnis1"/>
+        <w:pStyle w:val="TOC1"/>
         <w:tabs>
           <w:tab w:val="left" w:pos="432"/>
         </w:tabs>
@@ -1274,7 +1264,7 @@
     </w:p>
     <w:p>
       <w:pPr>
-        <w:pStyle w:val="Verzeichnis2"/>
+        <w:pStyle w:val="TOC2"/>
         <w:tabs>
           <w:tab w:val="left" w:pos="1000"/>
         </w:tabs>
@@ -1326,6 +1316,11 @@
         <w:rPr>
           <w:noProof/>
         </w:rPr>
+      </w:r>
+      <w:r>
+        <w:rPr>
+          <w:noProof/>
+        </w:rPr>
         <w:fldChar w:fldCharType="separate"/>
       </w:r>
       <w:r>
@@ -1345,7 +1340,7 @@
     </w:p>
     <w:p>
       <w:pPr>
-        <w:pStyle w:val="Verzeichnis2"/>
+        <w:pStyle w:val="TOC2"/>
         <w:tabs>
           <w:tab w:val="left" w:pos="1000"/>
         </w:tabs>
@@ -1397,6 +1392,11 @@
         <w:rPr>
           <w:noProof/>
         </w:rPr>
+      </w:r>
+      <w:r>
+        <w:rPr>
+          <w:noProof/>
+        </w:rPr>
         <w:fldChar w:fldCharType="separate"/>
       </w:r>
       <w:r>
@@ -1416,7 +1416,7 @@
     </w:p>
     <w:p>
       <w:pPr>
-        <w:pStyle w:val="Verzeichnis1"/>
+        <w:pStyle w:val="TOC1"/>
         <w:tabs>
           <w:tab w:val="left" w:pos="432"/>
         </w:tabs>
@@ -1492,7 +1492,7 @@
     </w:p>
     <w:p>
       <w:pPr>
-        <w:pStyle w:val="Verzeichnis1"/>
+        <w:pStyle w:val="TOC1"/>
         <w:tabs>
           <w:tab w:val="left" w:pos="864"/>
         </w:tabs>
@@ -1568,7 +1568,7 @@
     </w:p>
     <w:p>
       <w:pPr>
-        <w:pStyle w:val="Verzeichnis1"/>
+        <w:pStyle w:val="TOC1"/>
         <w:tabs>
           <w:tab w:val="left" w:pos="864"/>
         </w:tabs>
@@ -1644,7 +1644,7 @@
     </w:p>
     <w:p>
       <w:pPr>
-        <w:pStyle w:val="Titel"/>
+        <w:pStyle w:val="Title"/>
       </w:pPr>
       <w:r>
         <w:fldChar w:fldCharType="end"/>
@@ -1652,29 +1652,18 @@
       <w:r>
         <w:br w:type="page"/>
       </w:r>
-      <w:r>
-        <w:lastRenderedPageBreak/>
-        <w:fldChar w:fldCharType="begin"/>
-      </w:r>
-      <w:r>
-        <w:instrText xml:space="preserve"> TITLE  \* MERGEFORMAT </w:instrText>
-      </w:r>
-      <w:r>
-        <w:fldChar w:fldCharType="separate"/>
-      </w:r>
-      <w:r>
-        <w:t>Software Architecture Document</w:t>
-      </w:r>
-      <w:r>
-        <w:fldChar w:fldCharType="end"/>
-      </w:r>
+      <w:fldSimple w:instr=" TITLE  \* MERGEFORMAT ">
+        <w:r>
+          <w:t>Software Architecture Document</w:t>
+        </w:r>
+      </w:fldSimple>
       <w:r>
         <w:t xml:space="preserve"> </w:t>
       </w:r>
     </w:p>
     <w:p>
       <w:pPr>
-        <w:pStyle w:val="berschrift1"/>
+        <w:pStyle w:val="Heading1"/>
       </w:pPr>
       <w:bookmarkStart w:id="0" w:name="_Toc456598586"/>
       <w:bookmarkStart w:id="1" w:name="_Toc492766840"/>
@@ -1686,7 +1675,7 @@
     </w:p>
     <w:p>
       <w:pPr>
-        <w:pStyle w:val="berschrift2"/>
+        <w:pStyle w:val="Heading2"/>
       </w:pPr>
       <w:bookmarkStart w:id="2" w:name="_Toc456598587"/>
       <w:bookmarkStart w:id="3" w:name="_Toc492766841"/>
@@ -1707,7 +1696,7 @@
     </w:p>
     <w:p>
       <w:pPr>
-        <w:pStyle w:val="berschrift2"/>
+        <w:pStyle w:val="Heading2"/>
       </w:pPr>
       <w:bookmarkStart w:id="5" w:name="_Toc492766842"/>
       <w:r>
@@ -1726,7 +1715,7 @@
     </w:p>
     <w:p>
       <w:pPr>
-        <w:pStyle w:val="berschrift2"/>
+        <w:pStyle w:val="Heading2"/>
       </w:pPr>
       <w:bookmarkStart w:id="6" w:name="_Toc456598589"/>
       <w:bookmarkStart w:id="7" w:name="_Toc492766843"/>
@@ -1738,7 +1727,7 @@
     </w:p>
     <w:p>
       <w:pPr>
-        <w:pStyle w:val="berschrift2"/>
+        <w:pStyle w:val="Heading2"/>
       </w:pPr>
       <w:bookmarkStart w:id="8" w:name="_Toc456598590"/>
       <w:bookmarkStart w:id="9" w:name="_Toc492766844"/>
@@ -1750,7 +1739,7 @@
     </w:p>
     <w:p>
       <w:pPr>
-        <w:pStyle w:val="berschrift2"/>
+        <w:pStyle w:val="Heading2"/>
       </w:pPr>
       <w:bookmarkStart w:id="10" w:name="_Toc456598591"/>
       <w:bookmarkStart w:id="11" w:name="_Toc492766845"/>
@@ -1765,28 +1754,12 @@
         <w:ind w:left="720"/>
       </w:pPr>
       <w:r>
-        <w:t xml:space="preserve">The FRM System is a web </w:t>
-      </w:r>
-      <w:proofErr w:type="gramStart"/>
-      <w:r>
-        <w:t>application, that</w:t>
-      </w:r>
-      <w:proofErr w:type="gramEnd"/>
-      <w:r>
-        <w:t xml:space="preserve"> relies mostly on PHP. For displaying the information the user requests, the system uses HTML documents that can be viewed in many browsers such as Google Chrome, Mozilla Firefox, etc. To style these documents we use CSS </w:t>
-      </w:r>
-      <w:proofErr w:type="gramStart"/>
-      <w:r>
-        <w:t>files, that</w:t>
-      </w:r>
-      <w:proofErr w:type="gramEnd"/>
-      <w:r>
-        <w:t xml:space="preserve"> define how the browser is supposed to display the contained information of these HTML documents. For more in depth information on how the PHP backend generates these files and how it is structures, please view the sections below.</w:t>
-      </w:r>
-    </w:p>
-    <w:p>
-      <w:pPr>
-        <w:pStyle w:val="berschrift1"/>
+        <w:t>The FRM System is a web application, that relies mostly on PHP. For displaying the information the user requests, the system uses HTML documents that can be viewed in many browsers such as Google Chrome, Mozilla Firefox, etc. To style these documents we use CSS files, that define how the browser is supposed to display the contained information of these HTML documents. For more in depth information on how the PHP backend generates these files and how it is structures, please view the sections below.</w:t>
+      </w:r>
+    </w:p>
+    <w:p>
+      <w:pPr>
+        <w:pStyle w:val="Heading1"/>
       </w:pPr>
       <w:bookmarkStart w:id="12" w:name="_Toc492766846"/>
       <w:r>
@@ -1799,7 +1772,7 @@
     </w:p>
     <w:p>
       <w:pPr>
-        <w:pStyle w:val="Textkrper"/>
+        <w:pStyle w:val="BodyText"/>
       </w:pPr>
       <w:r>
         <w:pict>
@@ -1822,7 +1795,7 @@
             <v:path o:extrusionok="f" gradientshapeok="t" o:connecttype="rect"/>
             <o:lock v:ext="edit" aspectratio="t"/>
           </v:shapetype>
-          <v:shape id="_x0000_i1025" type="#_x0000_t75" style="width:467.55pt;height:293.1pt">
+          <v:shape id="_x0000_i1025" type="#_x0000_t75" style="width:468pt;height:293.25pt">
             <v:imagedata r:id="rId7" o:title="laravel-mvc-components"/>
           </v:shape>
         </w:pict>
@@ -1830,37 +1803,21 @@
     </w:p>
     <w:p>
       <w:pPr>
-        <w:pStyle w:val="Textkrper"/>
+        <w:pStyle w:val="BodyText"/>
         <w:spacing w:line="240" w:lineRule="auto"/>
       </w:pPr>
       <w:r>
-        <w:t xml:space="preserve">The FRM Systems architecture is relying on the popular </w:t>
-      </w:r>
-      <w:proofErr w:type="spellStart"/>
-      <w:r>
-        <w:t>Laravel</w:t>
-      </w:r>
-      <w:proofErr w:type="spellEnd"/>
-      <w:r>
-        <w:t xml:space="preserve"> PHP framework.</w:t>
-      </w:r>
-    </w:p>
-    <w:p>
-      <w:pPr>
-        <w:pStyle w:val="Textkrper"/>
+        <w:t>The FRM Systems architecture is relying on the popular Laravel PHP framework.</w:t>
+      </w:r>
+    </w:p>
+    <w:p>
+      <w:pPr>
+        <w:pStyle w:val="BodyText"/>
         <w:spacing w:line="240" w:lineRule="auto"/>
       </w:pPr>
       <w:r>
         <w:lastRenderedPageBreak/>
-        <w:t xml:space="preserve">Every application that is based on </w:t>
-      </w:r>
-      <w:proofErr w:type="spellStart"/>
-      <w:r>
-        <w:t>Laravel</w:t>
-      </w:r>
-      <w:proofErr w:type="spellEnd"/>
-      <w:r>
-        <w:t xml:space="preserve"> has 3 main components</w:t>
+        <w:t>Every application that is based on Laravel has 3 main components</w:t>
       </w:r>
       <w:r>
         <w:t>:</w:t>
@@ -1917,23 +1874,7 @@
         <w:t xml:space="preserve">They are mostly permanent and are stored outside of the application </w:t>
       </w:r>
       <w:r>
-        <w:t xml:space="preserve">in a database, in our case this is a MySQL relational </w:t>
-      </w:r>
-      <w:proofErr w:type="gramStart"/>
-      <w:r>
-        <w:t>database, that</w:t>
-      </w:r>
-      <w:proofErr w:type="gramEnd"/>
-      <w:r>
-        <w:t xml:space="preserve"> gets initialized via </w:t>
-      </w:r>
-      <w:proofErr w:type="spellStart"/>
-      <w:r>
-        <w:t>Laravel</w:t>
-      </w:r>
-      <w:proofErr w:type="spellEnd"/>
-      <w:r>
-        <w:t xml:space="preserve"> migrations.</w:t>
+        <w:t>in a database, in our case this is a MySQL relational database, that gets initialized via Laravel migrations.</w:t>
       </w:r>
       <w:r>
         <w:br/>
@@ -1942,7 +1883,7 @@
     </w:p>
     <w:p>
       <w:pPr>
-        <w:pStyle w:val="Textkrper"/>
+        <w:pStyle w:val="BodyText"/>
         <w:spacing w:line="240" w:lineRule="auto"/>
       </w:pPr>
       <w:r>
@@ -1954,18 +1895,16 @@
       <w:r>
         <w:t xml:space="preserve">that the </w:t>
       </w:r>
-      <w:proofErr w:type="spellStart"/>
       <w:r>
         <w:t>Laravel</w:t>
       </w:r>
-      <w:proofErr w:type="spellEnd"/>
       <w:r>
         <w:t xml:space="preserve"> framework can render to HTML which the browser can read properly. Therefore the view builds the user interface based on the model.</w:t>
       </w:r>
     </w:p>
     <w:p>
       <w:pPr>
-        <w:pStyle w:val="Textkrper"/>
+        <w:pStyle w:val="BodyText"/>
         <w:spacing w:line="240" w:lineRule="auto"/>
       </w:pPr>
       <w:r>
@@ -1974,25 +1913,21 @@
     </w:p>
     <w:p>
       <w:pPr>
-        <w:pStyle w:val="Textkrper"/>
+        <w:pStyle w:val="BodyText"/>
         <w:spacing w:line="240" w:lineRule="auto"/>
       </w:pPr>
       <w:r>
         <w:t xml:space="preserve">For more information on the architecture of </w:t>
       </w:r>
-      <w:proofErr w:type="spellStart"/>
       <w:r>
         <w:t>Laravel</w:t>
       </w:r>
-      <w:proofErr w:type="spellEnd"/>
       <w:r>
         <w:t xml:space="preserve"> we recommend the official documentation of </w:t>
       </w:r>
-      <w:proofErr w:type="spellStart"/>
       <w:r>
         <w:t>Laravel</w:t>
       </w:r>
-      <w:proofErr w:type="spellEnd"/>
       <w:r>
         <w:t xml:space="preserve"> which can be found here:</w:t>
       </w:r>
@@ -2010,7 +1945,7 @@
     </w:p>
     <w:p>
       <w:pPr>
-        <w:pStyle w:val="berschrift1"/>
+        <w:pStyle w:val="Heading1"/>
       </w:pPr>
       <w:r>
         <w:br w:type="page"/>
@@ -2036,15 +1971,7 @@
         </w:pict>
       </w:r>
       <w:r>
-        <w:t xml:space="preserve">On the left you can see the folder structure of a </w:t>
-      </w:r>
-      <w:proofErr w:type="spellStart"/>
-      <w:r>
-        <w:t>Laravel</w:t>
-      </w:r>
-      <w:proofErr w:type="spellEnd"/>
-      <w:r>
-        <w:t xml:space="preserve"> project.</w:t>
+        <w:t>On the left you can see the folder structure of a Laravel project.</w:t>
       </w:r>
     </w:p>
     <w:p>
@@ -2054,36 +1981,12 @@
     </w:p>
     <w:p>
       <w:r>
-        <w:t xml:space="preserve">The public folder must be linked to the web servers root directory. It contains the </w:t>
-      </w:r>
-      <w:proofErr w:type="spellStart"/>
-      <w:r>
-        <w:t>index.php</w:t>
-      </w:r>
-      <w:proofErr w:type="spellEnd"/>
-      <w:r>
-        <w:t xml:space="preserve"> which initiates the rest of the </w:t>
-      </w:r>
-      <w:proofErr w:type="spellStart"/>
-      <w:r>
-        <w:t>Laravel</w:t>
-      </w:r>
-      <w:proofErr w:type="spellEnd"/>
-      <w:r>
-        <w:t xml:space="preserve"> framework, so all requests can be redirected via the framework.</w:t>
-      </w:r>
-    </w:p>
-    <w:p>
-      <w:r>
-        <w:t xml:space="preserve">The vendor folder is dedicated to third-party code, it is used to </w:t>
-      </w:r>
-      <w:proofErr w:type="gramStart"/>
-      <w:r>
-        <w:t>hold</w:t>
-      </w:r>
-      <w:proofErr w:type="gramEnd"/>
-      <w:r>
-        <w:t xml:space="preserve"> other frameworks, most are installed via Composer.</w:t>
+        <w:t>The public folder must be linked to the web servers root directory. It contains the index.php which initiates the rest of the Laravel framework, so all requests can be redirected via the framework.</w:t>
+      </w:r>
+    </w:p>
+    <w:p>
+      <w:r>
+        <w:t>The vendor folder is dedicated to third-party code, it is used to hold other frameworks, most are installed via Composer.</w:t>
       </w:r>
     </w:p>
     <w:p/>
@@ -2094,23 +1997,7 @@
     </w:p>
     <w:p>
       <w:r>
-        <w:t xml:space="preserve">The </w:t>
-      </w:r>
-      <w:proofErr w:type="spellStart"/>
-      <w:r>
-        <w:t>config</w:t>
-      </w:r>
-      <w:proofErr w:type="spellEnd"/>
-      <w:r>
-        <w:t xml:space="preserve"> folder holds the configurations of the application like runtime rules, database and session etc., in multiple </w:t>
-      </w:r>
-      <w:proofErr w:type="spellStart"/>
-      <w:r>
-        <w:t>config</w:t>
-      </w:r>
-      <w:proofErr w:type="spellEnd"/>
-      <w:r>
-        <w:t xml:space="preserve"> files.</w:t>
+        <w:t>The config folder holds the configurations of the application like runtime rules, database and session etc., in multiple config files.</w:t>
       </w:r>
     </w:p>
     <w:p>
@@ -2120,144 +2007,32 @@
     </w:p>
     <w:p>
       <w:r>
-        <w:t xml:space="preserve">The </w:t>
-      </w:r>
-      <w:proofErr w:type="spellStart"/>
-      <w:r>
-        <w:t>config</w:t>
-      </w:r>
-      <w:proofErr w:type="spellEnd"/>
-      <w:r>
-        <w:t xml:space="preserve"> file </w:t>
-      </w:r>
-      <w:proofErr w:type="spellStart"/>
-      <w:r>
-        <w:t>app.php</w:t>
-      </w:r>
-      <w:proofErr w:type="spellEnd"/>
-      <w:r>
-        <w:t xml:space="preserve"> contains application level sittings as an example </w:t>
-      </w:r>
-      <w:proofErr w:type="spellStart"/>
-      <w:r>
-        <w:t>timezone</w:t>
-      </w:r>
-      <w:proofErr w:type="spellEnd"/>
-      <w:r>
-        <w:t>, locale debug mode and encryption keys.</w:t>
-      </w:r>
-    </w:p>
-    <w:p>
-      <w:r>
-        <w:t xml:space="preserve">The </w:t>
-      </w:r>
-      <w:proofErr w:type="spellStart"/>
-      <w:r>
-        <w:t>config</w:t>
-      </w:r>
-      <w:proofErr w:type="spellEnd"/>
-      <w:r>
-        <w:t xml:space="preserve"> file </w:t>
-      </w:r>
-      <w:proofErr w:type="spellStart"/>
-      <w:r>
-        <w:t>auth.php</w:t>
-      </w:r>
-      <w:proofErr w:type="spellEnd"/>
-      <w:r>
-        <w:t xml:space="preserve"> contains the configuration for the user authentication.</w:t>
-      </w:r>
-    </w:p>
-    <w:p>
-      <w:r>
-        <w:t xml:space="preserve">The </w:t>
-      </w:r>
-      <w:proofErr w:type="spellStart"/>
-      <w:r>
-        <w:t>config</w:t>
-      </w:r>
-      <w:proofErr w:type="spellEnd"/>
-      <w:r>
-        <w:t xml:space="preserve"> file </w:t>
-      </w:r>
-      <w:proofErr w:type="spellStart"/>
-      <w:r>
-        <w:t>cache.php</w:t>
-      </w:r>
-      <w:proofErr w:type="spellEnd"/>
-      <w:r>
-        <w:t xml:space="preserve"> can hold the configurations for caching if </w:t>
-      </w:r>
-      <w:proofErr w:type="gramStart"/>
-      <w:r>
-        <w:t>a</w:t>
-      </w:r>
-      <w:proofErr w:type="gramEnd"/>
-      <w:r>
-        <w:t xml:space="preserve"> app uses this feature.</w:t>
-      </w:r>
-    </w:p>
-    <w:p>
-      <w:r>
-        <w:t xml:space="preserve">The </w:t>
-      </w:r>
-      <w:proofErr w:type="spellStart"/>
-      <w:r>
-        <w:t>config</w:t>
-      </w:r>
-      <w:proofErr w:type="spellEnd"/>
-      <w:r>
-        <w:t xml:space="preserve"> file </w:t>
-      </w:r>
-      <w:proofErr w:type="spellStart"/>
-      <w:r>
-        <w:t>database.php</w:t>
-      </w:r>
-      <w:proofErr w:type="spellEnd"/>
-      <w:r>
-        <w:t xml:space="preserve"> configures the database as an example default database engine.</w:t>
-      </w:r>
-    </w:p>
-    <w:p>
-      <w:r>
-        <w:t xml:space="preserve">The </w:t>
-      </w:r>
-      <w:proofErr w:type="spellStart"/>
-      <w:r>
-        <w:t>config</w:t>
-      </w:r>
-      <w:proofErr w:type="spellEnd"/>
-      <w:r>
-        <w:t xml:space="preserve"> file </w:t>
-      </w:r>
-      <w:proofErr w:type="spellStart"/>
-      <w:r>
-        <w:t>mail.php</w:t>
-      </w:r>
-      <w:proofErr w:type="spellEnd"/>
-      <w:r>
-        <w:t xml:space="preserve"> contains the options for the e-mail sender engine, in our case this redirects the send mails to MSMTP.</w:t>
-      </w:r>
-    </w:p>
-    <w:p>
-      <w:r>
-        <w:t xml:space="preserve">The </w:t>
-      </w:r>
-      <w:proofErr w:type="spellStart"/>
-      <w:r>
-        <w:t>config</w:t>
-      </w:r>
-      <w:proofErr w:type="spellEnd"/>
-      <w:r>
-        <w:t xml:space="preserve"> file </w:t>
-      </w:r>
-      <w:proofErr w:type="spellStart"/>
-      <w:r>
-        <w:t>session.php</w:t>
-      </w:r>
-      <w:proofErr w:type="spellEnd"/>
-      <w:r>
-        <w:t xml:space="preserve"> controls how user sessions are managed i.e. session lifetime, generally there are cookies in use for stuff like this.</w:t>
+        <w:t>The config file app.php contains application level sittings as an example timezone, locale debug mode and encryption keys.</w:t>
+      </w:r>
+    </w:p>
+    <w:p>
+      <w:r>
+        <w:t>The config file auth.php contains the configuration for the user authentication.</w:t>
+      </w:r>
+    </w:p>
+    <w:p>
+      <w:r>
+        <w:t>The config file cache.php can hold the configurations for caching if a app uses this feature.</w:t>
+      </w:r>
+    </w:p>
+    <w:p>
+      <w:r>
+        <w:t>The config file database.php configures the database as an example default database engine.</w:t>
+      </w:r>
+    </w:p>
+    <w:p>
+      <w:r>
+        <w:t>The config file mail.php contains the options for the e-mail sender engine, in our case this redirects the send mails to MSMTP.</w:t>
+      </w:r>
+    </w:p>
+    <w:p>
+      <w:r>
+        <w:t>The config file session.php controls how user sessions are managed i.e. session lifetime, generally there are cookies in use for stuff like this.</w:t>
       </w:r>
     </w:p>
     <w:p/>
@@ -2288,23 +2063,7 @@
         <w:ind w:left="720"/>
       </w:pPr>
       <w:r>
-        <w:t xml:space="preserve">The folder storage is a temporary file store for </w:t>
-      </w:r>
-      <w:proofErr w:type="gramStart"/>
-      <w:r>
-        <w:t>various</w:t>
-      </w:r>
-      <w:proofErr w:type="gramEnd"/>
-      <w:r>
-        <w:t xml:space="preserve"> of </w:t>
-      </w:r>
-      <w:proofErr w:type="spellStart"/>
-      <w:r>
-        <w:t>Laravel</w:t>
-      </w:r>
-      <w:proofErr w:type="spellEnd"/>
-      <w:r>
-        <w:t xml:space="preserve"> services such as sessions or cache. It is maintained by the framework and needs no further interaction. </w:t>
+        <w:t xml:space="preserve">The folder storage is a temporary file store for various of Laravel services such as sessions or cache. It is maintained by the framework and needs no further interaction. </w:t>
       </w:r>
     </w:p>
     <w:p>
@@ -2320,83 +2079,272 @@
         <w:ind w:left="720"/>
       </w:pPr>
       <w:r>
-        <w:t xml:space="preserve">The routes folder contains multiple routing files which holds the routing rules that tell </w:t>
-      </w:r>
-      <w:proofErr w:type="spellStart"/>
-      <w:r>
-        <w:t>Laravel</w:t>
-      </w:r>
-      <w:proofErr w:type="spellEnd"/>
-      <w:r>
-        <w:t xml:space="preserve"> how to connect incoming requests.</w:t>
-      </w:r>
-    </w:p>
-    <w:p>
-      <w:pPr>
-        <w:pStyle w:val="berschrift1"/>
-      </w:pPr>
-      <w:r>
-        <w:t>Use-Case View</w:t>
-      </w:r>
-      <w:bookmarkEnd w:id="14"/>
-      <w:r>
-        <w:t xml:space="preserve"> </w:t>
-      </w:r>
-    </w:p>
-    <w:p>
-      <w:r>
-        <w:t>n/a</w:t>
-      </w:r>
-    </w:p>
-    <w:p>
-      <w:pPr>
-        <w:pStyle w:val="berschrift1"/>
-      </w:pPr>
-      <w:bookmarkStart w:id="15" w:name="_Toc492766850"/>
+        <w:t>The routes folder contains multiple routing files which holds the routing rules that tell Laravel how to connect incoming requests.</w:t>
+      </w:r>
+    </w:p>
+    <w:p>
+      <w:pPr>
+        <w:ind w:left="720"/>
+      </w:pPr>
+    </w:p>
+    <w:p>
+      <w:pPr>
+        <w:ind w:left="720"/>
+      </w:pPr>
+      <w:r>
+        <w:t xml:space="preserve">Another goal is the use of </w:t>
+      </w:r>
+      <w:r>
+        <w:rPr>
+          <w:b/>
+        </w:rPr>
+        <w:t>patterns</w:t>
+      </w:r>
+      <w:r>
+        <w:t>. Below you can find an explanation regarding the factory pattern that we used:</w:t>
+      </w:r>
+    </w:p>
+    <w:p>
+      <w:pPr>
+        <w:ind w:left="720"/>
+      </w:pPr>
+    </w:p>
+    <w:p>
+      <w:pPr>
+        <w:ind w:left="720"/>
+      </w:pPr>
+      <w:r>
+        <w:t xml:space="preserve">For testing you need lots of testdata. This is generated by faker, a php package, that generates data following usual data-patterns e.g. emails, names, dates etc. But it would be very tedious to generate a user </w:t>
+      </w:r>
       <w:r>
         <w:lastRenderedPageBreak/>
-        <w:t>Logical View</w:t>
-      </w:r>
-      <w:bookmarkEnd w:id="15"/>
-      <w:r>
-        <w:t xml:space="preserve"> </w:t>
-      </w:r>
-      <w:bookmarkStart w:id="16" w:name="_Toc492766852"/>
-    </w:p>
-    <w:bookmarkEnd w:id="16"/>
-    <w:p>
-      <w:pPr>
-        <w:pStyle w:val="berschrift2"/>
-      </w:pPr>
-      <w:r>
-        <w:t>Controllers</w:t>
-      </w:r>
-    </w:p>
-    <w:p>
+        <w:t>or a relationship by hand everywhere you need it in your tests. This is avoided by so called factories, the pattern type is also named “factory method”. Here you can see a snippet of our model factory declaration, we did this for all our models:</w:t>
+      </w:r>
+    </w:p>
+    <w:p>
+      <w:pPr>
+        <w:ind w:left="720"/>
+      </w:pPr>
+    </w:p>
+    <w:p>
+      <w:pPr>
+        <w:ind w:left="720"/>
+      </w:pPr>
+      <w:r>
+        <w:fldChar w:fldCharType="begin"/>
+      </w:r>
+      <w:r>
+        <w:instrText xml:space="preserve"> INCLUDEPICTURE "https://frmsystem.files.wordpress.com/2017/05/factory.png?w=840" \* MERGEFORMATINET </w:instrText>
+      </w:r>
+      <w:r>
+        <w:fldChar w:fldCharType="separate"/>
+      </w:r>
       <w:r>
         <w:pict>
-          <v:shape id="_x0000_i1026" type="#_x0000_t75" style="width:487.4pt;height:278.3pt">
-            <v:imagedata r:id="rId10" o:title="classdiagram_controllers"/>
+          <v:shape id="_x0000_i1054" type="#_x0000_t75" alt="factory" style="width:430.5pt;height:202.5pt">
+            <v:imagedata r:id="rId10" r:href="rId11"/>
           </v:shape>
         </w:pict>
       </w:r>
-    </w:p>
-    <w:p>
-      <w:pPr>
-        <w:pStyle w:val="berschrift2"/>
-      </w:pPr>
-      <w:r>
-        <w:t>Models</w:t>
-      </w:r>
-    </w:p>
-    <w:p>
+      <w:r>
+        <w:fldChar w:fldCharType="end"/>
+      </w:r>
+    </w:p>
+    <w:p>
+      <w:pPr>
+        <w:ind w:left="720"/>
+      </w:pPr>
+    </w:p>
+    <w:p>
+      <w:pPr>
+        <w:ind w:left="720"/>
+      </w:pPr>
+      <w:r>
+        <w:t>Here is an example how we utilize the pattern in our tests:</w:t>
+      </w:r>
+    </w:p>
+    <w:p>
+      <w:pPr>
+        <w:ind w:left="720"/>
+      </w:pPr>
+    </w:p>
+    <w:p>
+      <w:pPr>
+        <w:ind w:left="720"/>
+      </w:pPr>
+      <w:r>
+        <w:fldChar w:fldCharType="begin"/>
+      </w:r>
+      <w:r>
+        <w:instrText xml:space="preserve"> INCLUDEPICTURE "https://frmsystem.files.wordpress.com/2017/05/factoryinstance.png?w=840" \* MERGEFORMATINET </w:instrText>
+      </w:r>
+      <w:r>
+        <w:fldChar w:fldCharType="separate"/>
+      </w:r>
       <w:r>
         <w:pict>
-          <v:shape id="_x0000_i1027" type="#_x0000_t75" style="width:498.45pt;height:199.85pt">
-            <v:imagedata r:id="rId11" o:title="classdiagram_models"/>
+          <v:shape id="_x0000_i1057" type="#_x0000_t75" alt="factoryinstance" style="width:429pt;height:72.75pt">
+            <v:imagedata r:id="rId12" r:href="rId13"/>
           </v:shape>
         </w:pict>
       </w:r>
+      <w:r>
+        <w:fldChar w:fldCharType="end"/>
+      </w:r>
+    </w:p>
+    <w:p>
+      <w:pPr>
+        <w:ind w:left="720"/>
+      </w:pPr>
+    </w:p>
+    <w:p>
+      <w:pPr>
+        <w:ind w:left="720"/>
+      </w:pPr>
+      <w:r>
+        <w:t>We make use of the fact, that we can still modify the instance before saving it:</w:t>
+      </w:r>
+    </w:p>
+    <w:p>
+      <w:pPr>
+        <w:ind w:left="720"/>
+      </w:pPr>
+    </w:p>
+    <w:p>
+      <w:pPr>
+        <w:ind w:left="720"/>
+      </w:pPr>
+      <w:r>
+        <w:fldChar w:fldCharType="begin"/>
+      </w:r>
+      <w:r>
+        <w:instrText xml:space="preserve"> INCLUDEPICTURE "https://frmsystem.files.wordpress.com/2017/05/instancemodify.png?w=840" \* MERGEFORMATINET </w:instrText>
+      </w:r>
+      <w:r>
+        <w:fldChar w:fldCharType="separate"/>
+      </w:r>
+      <w:r>
+        <w:pict>
+          <v:shape id="_x0000_i1059" type="#_x0000_t75" alt="instancemodify" style="width:430.5pt;height:52.5pt">
+            <v:imagedata r:id="rId14" r:href="rId15"/>
+          </v:shape>
+        </w:pict>
+      </w:r>
+      <w:r>
+        <w:fldChar w:fldCharType="end"/>
+      </w:r>
+    </w:p>
+    <w:p>
+      <w:pPr>
+        <w:ind w:left="720"/>
+      </w:pPr>
+    </w:p>
+    <w:p>
+      <w:pPr>
+        <w:ind w:left="720"/>
+      </w:pPr>
+      <w:r>
+        <w:t>The utilization of the patterns is high, the following image shows the utilization of just the user factory:</w:t>
+      </w:r>
+    </w:p>
+    <w:p>
+      <w:pPr>
+        <w:ind w:left="720"/>
+      </w:pPr>
+    </w:p>
+    <w:p>
+      <w:pPr>
+        <w:ind w:left="720"/>
+      </w:pPr>
+      <w:r>
+        <w:lastRenderedPageBreak/>
+        <w:fldChar w:fldCharType="begin"/>
+      </w:r>
+      <w:r>
+        <w:instrText xml:space="preserve"> INCLUDEPICTURE "https://frmsystem.files.wordpress.com/2017/05/usage.png?w=840" \* MERGEFORMATINET </w:instrText>
+      </w:r>
+      <w:r>
+        <w:fldChar w:fldCharType="separate"/>
+      </w:r>
+      <w:r>
+        <w:pict>
+          <v:shape id="_x0000_i1061" type="#_x0000_t75" alt="usage" style="width:283.5pt;height:245.25pt">
+            <v:imagedata r:id="rId16" r:href="rId17"/>
+          </v:shape>
+        </w:pict>
+      </w:r>
+      <w:r>
+        <w:fldChar w:fldCharType="end"/>
+      </w:r>
+      <w:bookmarkStart w:id="15" w:name="_GoBack"/>
+      <w:bookmarkEnd w:id="15"/>
+    </w:p>
+    <w:p>
+      <w:pPr>
+        <w:pStyle w:val="Heading1"/>
+      </w:pPr>
+      <w:r>
+        <w:t>Use-Case View</w:t>
+      </w:r>
+      <w:bookmarkEnd w:id="14"/>
+      <w:r>
+        <w:t xml:space="preserve"> </w:t>
+      </w:r>
+    </w:p>
+    <w:p>
+      <w:r>
+        <w:t>n/a</w:t>
+      </w:r>
+    </w:p>
+    <w:p>
+      <w:pPr>
+        <w:pStyle w:val="Heading1"/>
+      </w:pPr>
+      <w:bookmarkStart w:id="16" w:name="_Toc492766850"/>
+      <w:r>
+        <w:t>Logical View</w:t>
+      </w:r>
+      <w:bookmarkEnd w:id="16"/>
+      <w:r>
+        <w:t xml:space="preserve"> </w:t>
+      </w:r>
+      <w:bookmarkStart w:id="17" w:name="_Toc492766852"/>
+    </w:p>
+    <w:bookmarkEnd w:id="17"/>
+    <w:p>
+      <w:pPr>
+        <w:pStyle w:val="Heading2"/>
+      </w:pPr>
+      <w:r>
+        <w:t>Controllers</w:t>
+      </w:r>
+    </w:p>
+    <w:p>
+      <w:r>
+        <w:pict>
+          <v:shape id="_x0000_i1026" type="#_x0000_t75" style="width:487.5pt;height:278.25pt">
+            <v:imagedata r:id="rId18" o:title="classdiagram_controllers"/>
+          </v:shape>
+        </w:pict>
+      </w:r>
+    </w:p>
+    <w:p>
+      <w:pPr>
+        <w:pStyle w:val="Heading2"/>
+      </w:pPr>
+      <w:r>
+        <w:lastRenderedPageBreak/>
+        <w:t>Models</w:t>
+      </w:r>
+    </w:p>
+    <w:p>
+      <w:r>
+        <w:pict>
+          <v:shape id="_x0000_i1027" type="#_x0000_t75" style="width:498.75pt;height:199.5pt">
+            <v:imagedata r:id="rId19" o:title="classdiagram_models"/>
+          </v:shape>
+        </w:pict>
+      </w:r>
     </w:p>
     <w:p/>
     <w:p>
@@ -2414,7 +2362,7 @@
     </w:p>
     <w:p>
       <w:pPr>
-        <w:pStyle w:val="berschrift2"/>
+        <w:pStyle w:val="Heading2"/>
       </w:pPr>
       <w:r>
         <w:t>Views</w:t>
@@ -2425,15 +2373,7 @@
         <w:ind w:left="720"/>
       </w:pPr>
       <w:r>
-        <w:t xml:space="preserve">The views for a </w:t>
-      </w:r>
-      <w:proofErr w:type="spellStart"/>
-      <w:r>
-        <w:t>Laravel</w:t>
-      </w:r>
-      <w:proofErr w:type="spellEnd"/>
-      <w:r>
-        <w:t xml:space="preserve"> application are – as already mentioned – realized as so called Blade-PHP-templates.</w:t>
+        <w:t>The views for a Laravel application are – as already mentioned – realized as so called Blade-PHP-templates.</w:t>
       </w:r>
       <w:r>
         <w:t xml:space="preserve"> They are rendered out to HTML documents by the framework before being sent back as an answer to a request by a user.</w:t>
@@ -2441,7 +2381,7 @@
       <w:r>
         <w:t xml:space="preserve"> They can be found here: </w:t>
       </w:r>
-      <w:hyperlink r:id="rId12" w:history="1">
+      <w:hyperlink r:id="rId20" w:history="1">
         <w:r>
           <w:rPr>
             <w:rStyle w:val="Hyperlink"/>
@@ -2452,13 +2392,13 @@
     </w:p>
     <w:p>
       <w:pPr>
-        <w:pStyle w:val="berschrift1"/>
-      </w:pPr>
-      <w:bookmarkStart w:id="17" w:name="_Toc492766853"/>
+        <w:pStyle w:val="Heading1"/>
+      </w:pPr>
+      <w:bookmarkStart w:id="18" w:name="_Toc492766853"/>
       <w:r>
         <w:t>Process View</w:t>
       </w:r>
-      <w:bookmarkEnd w:id="17"/>
+      <w:bookmarkEnd w:id="18"/>
       <w:r>
         <w:t xml:space="preserve"> </w:t>
       </w:r>
@@ -2473,37 +2413,37 @@
     </w:p>
     <w:p>
       <w:pPr>
-        <w:pStyle w:val="berschrift1"/>
-      </w:pPr>
-      <w:bookmarkStart w:id="18" w:name="_Toc492766854"/>
+        <w:pStyle w:val="Heading1"/>
+      </w:pPr>
+      <w:bookmarkStart w:id="19" w:name="_Toc492766854"/>
       <w:r>
         <w:t>Deployment View</w:t>
       </w:r>
-      <w:bookmarkEnd w:id="18"/>
+      <w:bookmarkEnd w:id="19"/>
       <w:r>
         <w:t xml:space="preserve"> </w:t>
       </w:r>
     </w:p>
     <w:p>
       <w:pPr>
-        <w:pStyle w:val="Textkrper"/>
+        <w:pStyle w:val="BodyText"/>
       </w:pPr>
       <w:r>
         <w:pict>
-          <v:shape id="_x0000_i1028" type="#_x0000_t75" style="width:422.3pt;height:215.1pt">
-            <v:imagedata r:id="rId13" o:title="Untitled Diagram"/>
+          <v:shape id="_x0000_i1028" type="#_x0000_t75" style="width:422.25pt;height:215.25pt">
+            <v:imagedata r:id="rId21" o:title="Untitled Diagram"/>
           </v:shape>
         </w:pict>
       </w:r>
     </w:p>
     <w:p>
       <w:pPr>
-        <w:pStyle w:val="Textkrper"/>
+        <w:pStyle w:val="BodyText"/>
       </w:pPr>
       <w:r>
         <w:t xml:space="preserve">We rented a virtual server on </w:t>
       </w:r>
-      <w:hyperlink r:id="rId14" w:history="1">
+      <w:hyperlink r:id="rId22" w:history="1">
         <w:r>
           <w:rPr>
             <w:rStyle w:val="Hyperlink"/>
@@ -2517,7 +2457,7 @@
     </w:p>
     <w:p>
       <w:pPr>
-        <w:pStyle w:val="Textkrper"/>
+        <w:pStyle w:val="BodyText"/>
         <w:numPr>
           <w:ilvl w:val="0"/>
           <w:numId w:val="23"/>
@@ -2529,7 +2469,7 @@
     </w:p>
     <w:p>
       <w:pPr>
-        <w:pStyle w:val="Textkrper"/>
+        <w:pStyle w:val="BodyText"/>
         <w:numPr>
           <w:ilvl w:val="0"/>
           <w:numId w:val="23"/>
@@ -2541,7 +2481,7 @@
     </w:p>
     <w:p>
       <w:pPr>
-        <w:pStyle w:val="Textkrper"/>
+        <w:pStyle w:val="BodyText"/>
         <w:numPr>
           <w:ilvl w:val="0"/>
           <w:numId w:val="23"/>
@@ -2553,7 +2493,7 @@
     </w:p>
     <w:p>
       <w:pPr>
-        <w:pStyle w:val="Textkrper"/>
+        <w:pStyle w:val="BodyText"/>
         <w:numPr>
           <w:ilvl w:val="0"/>
           <w:numId w:val="23"/>
@@ -2565,7 +2505,7 @@
     </w:p>
     <w:p>
       <w:pPr>
-        <w:pStyle w:val="Textkrper"/>
+        <w:pStyle w:val="BodyText"/>
       </w:pPr>
       <w:r>
         <w:t>Until now this server is handling all the tasks fine and without problems, but we are able to upscale it easily, as we see fit. It provides a maximum of flexibility that is needed to develop our application. The servers provided by DHBW would not have been sufficient for our tasks, sending mails for example would not be possible on them.</w:t>
@@ -2573,13 +2513,13 @@
     </w:p>
     <w:p>
       <w:pPr>
-        <w:pStyle w:val="berschrift1"/>
-      </w:pPr>
-      <w:bookmarkStart w:id="19" w:name="_Toc492766855"/>
+        <w:pStyle w:val="Heading1"/>
+      </w:pPr>
+      <w:bookmarkStart w:id="20" w:name="_Toc492766855"/>
       <w:r>
         <w:t>Implementation View</w:t>
       </w:r>
-      <w:bookmarkEnd w:id="19"/>
+      <w:bookmarkEnd w:id="20"/>
       <w:r>
         <w:t xml:space="preserve"> </w:t>
       </w:r>
@@ -2594,34 +2534,34 @@
     </w:p>
     <w:p>
       <w:pPr>
-        <w:pStyle w:val="berschrift1"/>
-      </w:pPr>
-      <w:bookmarkStart w:id="20" w:name="_Toc492766858"/>
+        <w:pStyle w:val="Heading1"/>
+      </w:pPr>
+      <w:bookmarkStart w:id="21" w:name="_Toc492766858"/>
       <w:r>
         <w:lastRenderedPageBreak/>
         <w:t>Data View (optional)</w:t>
       </w:r>
-      <w:bookmarkEnd w:id="20"/>
+      <w:bookmarkEnd w:id="21"/>
     </w:p>
     <w:p>
       <w:r>
         <w:pict>
-          <v:shape id="_x0000_i1029" type="#_x0000_t75" style="width:436.15pt;height:624.9pt">
-            <v:imagedata r:id="rId15" o:title="dbschema"/>
+          <v:shape id="_x0000_i1029" type="#_x0000_t75" style="width:436.5pt;height:624.75pt">
+            <v:imagedata r:id="rId23" o:title="dbschema"/>
           </v:shape>
         </w:pict>
       </w:r>
     </w:p>
     <w:p>
       <w:pPr>
-        <w:pStyle w:val="berschrift1"/>
-      </w:pPr>
-      <w:bookmarkStart w:id="21" w:name="_Toc492766859"/>
+        <w:pStyle w:val="Heading1"/>
+      </w:pPr>
+      <w:bookmarkStart w:id="22" w:name="_Toc492766859"/>
       <w:r>
         <w:lastRenderedPageBreak/>
         <w:t>Size and Performance</w:t>
       </w:r>
-      <w:bookmarkEnd w:id="21"/>
+      <w:bookmarkEnd w:id="22"/>
       <w:r>
         <w:t xml:space="preserve"> </w:t>
       </w:r>
@@ -2636,13 +2576,13 @@
     </w:p>
     <w:p>
       <w:pPr>
-        <w:pStyle w:val="berschrift1"/>
-      </w:pPr>
-      <w:bookmarkStart w:id="22" w:name="_Toc492766860"/>
+        <w:pStyle w:val="Heading1"/>
+      </w:pPr>
+      <w:bookmarkStart w:id="23" w:name="_Toc492766860"/>
       <w:r>
         <w:t>Quality</w:t>
       </w:r>
-      <w:bookmarkEnd w:id="22"/>
+      <w:bookmarkEnd w:id="23"/>
       <w:r>
         <w:t xml:space="preserve"> </w:t>
       </w:r>
@@ -2654,14 +2594,12 @@
       <w:r>
         <w:t>n/a</w:t>
       </w:r>
-      <w:bookmarkStart w:id="23" w:name="_GoBack"/>
-      <w:bookmarkEnd w:id="23"/>
     </w:p>
     <w:sectPr>
-      <w:headerReference w:type="default" r:id="rId16"/>
-      <w:footerReference w:type="default" r:id="rId17"/>
-      <w:headerReference w:type="first" r:id="rId18"/>
-      <w:footerReference w:type="first" r:id="rId19"/>
+      <w:headerReference w:type="default" r:id="rId24"/>
+      <w:footerReference w:type="default" r:id="rId25"/>
+      <w:headerReference w:type="first" r:id="rId26"/>
+      <w:footerReference w:type="first" r:id="rId27"/>
       <w:pgSz w:w="12240" w:h="15840" w:code="1"/>
       <w:pgMar w:top="1440" w:right="1440" w:bottom="1440" w:left="1440" w:header="720" w:footer="720" w:gutter="0"/>
       <w:cols w:space="720"/>
@@ -2671,7 +2609,7 @@
 </file>
 
 <file path=word/endnotes.xml><?xml version="1.0" encoding="utf-8"?>
-<w:endnotes xmlns:wpc="http://schemas.microsoft.com/office/word/2010/wordprocessingCanvas" xmlns:mc="http://schemas.openxmlformats.org/markup-compatibility/2006" xmlns:o="urn:schemas-microsoft-com:office:office" xmlns:r="http://schemas.openxmlformats.org/officeDocument/2006/relationships" xmlns:m="http://schemas.openxmlformats.org/officeDocument/2006/math" xmlns:v="urn:schemas-microsoft-com:vml" xmlns:wp14="http://schemas.microsoft.com/office/word/2010/wordprocessingDrawing" xmlns:wp="http://schemas.openxmlformats.org/drawingml/2006/wordprocessingDrawing" xmlns:w10="urn:schemas-microsoft-com:office:word" xmlns:w="http://schemas.openxmlformats.org/wordprocessingml/2006/main" xmlns:w14="http://schemas.microsoft.com/office/word/2010/wordml" xmlns:w15="http://schemas.microsoft.com/office/word/2012/wordml" xmlns:wpg="http://schemas.microsoft.com/office/word/2010/wordprocessingGroup" xmlns:wpi="http://schemas.microsoft.com/office/word/2010/wordprocessingInk" xmlns:wne="http://schemas.microsoft.com/office/word/2006/wordml" xmlns:wps="http://schemas.microsoft.com/office/word/2010/wordprocessingShape" mc:Ignorable="w14 w15 wp14">
+<w:endnotes xmlns:wpc="http://schemas.microsoft.com/office/word/2010/wordprocessingCanvas" xmlns:cx="http://schemas.microsoft.com/office/drawing/2014/chartex" xmlns:cx1="http://schemas.microsoft.com/office/drawing/2015/9/8/chartex" xmlns:cx2="http://schemas.microsoft.com/office/drawing/2015/10/21/chartex" xmlns:cx3="http://schemas.microsoft.com/office/drawing/2016/5/9/chartex" xmlns:cx4="http://schemas.microsoft.com/office/drawing/2016/5/10/chartex" xmlns:cx5="http://schemas.microsoft.com/office/drawing/2016/5/11/chartex" xmlns:mc="http://schemas.openxmlformats.org/markup-compatibility/2006" xmlns:o="urn:schemas-microsoft-com:office:office" xmlns:r="http://schemas.openxmlformats.org/officeDocument/2006/relationships" xmlns:m="http://schemas.openxmlformats.org/officeDocument/2006/math" xmlns:v="urn:schemas-microsoft-com:vml" xmlns:wp14="http://schemas.microsoft.com/office/word/2010/wordprocessingDrawing" xmlns:wp="http://schemas.openxmlformats.org/drawingml/2006/wordprocessingDrawing" xmlns:w10="urn:schemas-microsoft-com:office:word" xmlns:w="http://schemas.openxmlformats.org/wordprocessingml/2006/main" xmlns:w14="http://schemas.microsoft.com/office/word/2010/wordml" xmlns:w15="http://schemas.microsoft.com/office/word/2012/wordml" xmlns:w16se="http://schemas.microsoft.com/office/word/2015/wordml/symex" xmlns:wpg="http://schemas.microsoft.com/office/word/2010/wordprocessingGroup" xmlns:wpi="http://schemas.microsoft.com/office/word/2010/wordprocessingInk" xmlns:wne="http://schemas.microsoft.com/office/word/2006/wordml" xmlns:wps="http://schemas.microsoft.com/office/word/2010/wordprocessingShape" mc:Ignorable="w14 w15 w16se wp14">
   <w:endnote w:type="separator" w:id="-1">
     <w:p>
       <w:pPr>
@@ -2696,7 +2634,7 @@
 </file>
 
 <file path=word/footer1.xml><?xml version="1.0" encoding="utf-8"?>
-<w:ftr xmlns:wpc="http://schemas.microsoft.com/office/word/2010/wordprocessingCanvas" xmlns:mc="http://schemas.openxmlformats.org/markup-compatibility/2006" xmlns:o="urn:schemas-microsoft-com:office:office" xmlns:r="http://schemas.openxmlformats.org/officeDocument/2006/relationships" xmlns:m="http://schemas.openxmlformats.org/officeDocument/2006/math" xmlns:v="urn:schemas-microsoft-com:vml" xmlns:wp14="http://schemas.microsoft.com/office/word/2010/wordprocessingDrawing" xmlns:wp="http://schemas.openxmlformats.org/drawingml/2006/wordprocessingDrawing" xmlns:w10="urn:schemas-microsoft-com:office:word" xmlns:w="http://schemas.openxmlformats.org/wordprocessingml/2006/main" xmlns:w14="http://schemas.microsoft.com/office/word/2010/wordml" xmlns:w15="http://schemas.microsoft.com/office/word/2012/wordml" xmlns:wpg="http://schemas.microsoft.com/office/word/2010/wordprocessingGroup" xmlns:wpi="http://schemas.microsoft.com/office/word/2010/wordprocessingInk" xmlns:wne="http://schemas.microsoft.com/office/word/2006/wordml" xmlns:wps="http://schemas.microsoft.com/office/word/2010/wordprocessingShape" mc:Ignorable="w14 w15 wp14">
+<w:ftr xmlns:wpc="http://schemas.microsoft.com/office/word/2010/wordprocessingCanvas" xmlns:cx="http://schemas.microsoft.com/office/drawing/2014/chartex" xmlns:cx1="http://schemas.microsoft.com/office/drawing/2015/9/8/chartex" xmlns:cx2="http://schemas.microsoft.com/office/drawing/2015/10/21/chartex" xmlns:cx3="http://schemas.microsoft.com/office/drawing/2016/5/9/chartex" xmlns:cx4="http://schemas.microsoft.com/office/drawing/2016/5/10/chartex" xmlns:cx5="http://schemas.microsoft.com/office/drawing/2016/5/11/chartex" xmlns:mc="http://schemas.openxmlformats.org/markup-compatibility/2006" xmlns:o="urn:schemas-microsoft-com:office:office" xmlns:r="http://schemas.openxmlformats.org/officeDocument/2006/relationships" xmlns:m="http://schemas.openxmlformats.org/officeDocument/2006/math" xmlns:v="urn:schemas-microsoft-com:vml" xmlns:wp14="http://schemas.microsoft.com/office/word/2010/wordprocessingDrawing" xmlns:wp="http://schemas.openxmlformats.org/drawingml/2006/wordprocessingDrawing" xmlns:w10="urn:schemas-microsoft-com:office:word" xmlns:w="http://schemas.openxmlformats.org/wordprocessingml/2006/main" xmlns:w14="http://schemas.microsoft.com/office/word/2010/wordml" xmlns:w15="http://schemas.microsoft.com/office/word/2012/wordml" xmlns:w16se="http://schemas.microsoft.com/office/word/2015/wordml/symex" xmlns:wpg="http://schemas.microsoft.com/office/word/2010/wordprocessingGroup" xmlns:wpi="http://schemas.microsoft.com/office/word/2010/wordprocessingInk" xmlns:wne="http://schemas.microsoft.com/office/word/2006/wordml" xmlns:wps="http://schemas.microsoft.com/office/word/2010/wordprocessingShape" mc:Ignorable="w14 w15 w16se wp14">
   <w:tbl>
     <w:tblPr>
       <w:tblW w:w="0" w:type="auto"/>
@@ -2753,21 +2691,11 @@
           <w:r>
             <w:sym w:font="Symbol" w:char="F0D3"/>
           </w:r>
-          <w:r>
-            <w:fldChar w:fldCharType="begin"/>
-          </w:r>
-          <w:r>
-            <w:instrText xml:space="preserve"> DOCPROPERTY "Company"  \* MERGEFORMAT </w:instrText>
-          </w:r>
-          <w:r>
-            <w:fldChar w:fldCharType="separate"/>
-          </w:r>
-          <w:r>
-            <w:t>FRM Systems</w:t>
-          </w:r>
-          <w:r>
-            <w:fldChar w:fldCharType="end"/>
-          </w:r>
+          <w:fldSimple w:instr=" DOCPROPERTY &quot;Company&quot;  \* MERGEFORMAT ">
+            <w:r>
+              <w:t>FRM Systems</w:t>
+            </w:r>
+          </w:fldSimple>
           <w:r>
             <w:t xml:space="preserve">, </w:t>
           </w:r>
@@ -2784,7 +2712,7 @@
             <w:rPr>
               <w:noProof/>
             </w:rPr>
-            <w:t>2016</w:t>
+            <w:t>2017</w:t>
           </w:r>
           <w:r>
             <w:fldChar w:fldCharType="end"/>
@@ -2810,69 +2738,69 @@
           </w:r>
           <w:r>
             <w:rPr>
-              <w:rStyle w:val="Seitenzahl"/>
+              <w:rStyle w:val="PageNumber"/>
             </w:rPr>
             <w:fldChar w:fldCharType="begin"/>
           </w:r>
           <w:r>
             <w:rPr>
-              <w:rStyle w:val="Seitenzahl"/>
+              <w:rStyle w:val="PageNumber"/>
             </w:rPr>
             <w:instrText xml:space="preserve"> PAGE </w:instrText>
           </w:r>
           <w:r>
             <w:rPr>
-              <w:rStyle w:val="Seitenzahl"/>
+              <w:rStyle w:val="PageNumber"/>
             </w:rPr>
             <w:fldChar w:fldCharType="separate"/>
           </w:r>
           <w:r>
             <w:rPr>
-              <w:rStyle w:val="Seitenzahl"/>
+              <w:rStyle w:val="PageNumber"/>
               <w:noProof/>
             </w:rPr>
-            <w:t>8</w:t>
+            <w:t>5</w:t>
           </w:r>
           <w:r>
             <w:rPr>
-              <w:rStyle w:val="Seitenzahl"/>
+              <w:rStyle w:val="PageNumber"/>
             </w:rPr>
             <w:fldChar w:fldCharType="end"/>
           </w:r>
           <w:r>
             <w:rPr>
-              <w:rStyle w:val="Seitenzahl"/>
+              <w:rStyle w:val="PageNumber"/>
             </w:rPr>
             <w:t xml:space="preserve"> of </w:t>
           </w:r>
           <w:r>
             <w:rPr>
-              <w:rStyle w:val="Seitenzahl"/>
+              <w:rStyle w:val="PageNumber"/>
             </w:rPr>
             <w:fldChar w:fldCharType="begin"/>
           </w:r>
           <w:r>
             <w:rPr>
-              <w:rStyle w:val="Seitenzahl"/>
+              <w:rStyle w:val="PageNumber"/>
             </w:rPr>
             <w:instrText xml:space="preserve"> NUMPAGES  \* MERGEFORMAT </w:instrText>
           </w:r>
           <w:r>
             <w:rPr>
-              <w:rStyle w:val="Seitenzahl"/>
+              <w:rStyle w:val="PageNumber"/>
             </w:rPr>
             <w:fldChar w:fldCharType="separate"/>
           </w:r>
           <w:r>
             <w:rPr>
-              <w:rStyle w:val="Seitenzahl"/>
+              <w:rStyle w:val="PageNumber"/>
               <w:noProof/>
             </w:rPr>
-            <w:t>8</w:t>
+            <w:t>10</w:t>
           </w:r>
           <w:r>
             <w:rPr>
-              <w:rStyle w:val="Seitenzahl"/>
+              <w:rStyle w:val="PageNumber"/>
             </w:rPr>
             <w:fldChar w:fldCharType="end"/>
           </w:r>
@@ -2882,24 +2810,24 @@
   </w:tbl>
   <w:p>
     <w:pPr>
-      <w:pStyle w:val="Fuzeile"/>
+      <w:pStyle w:val="Footer"/>
     </w:pPr>
   </w:p>
 </w:ftr>
 </file>
 
 <file path=word/footer2.xml><?xml version="1.0" encoding="utf-8"?>
-<w:ftr xmlns:wpc="http://schemas.microsoft.com/office/word/2010/wordprocessingCanvas" xmlns:mc="http://schemas.openxmlformats.org/markup-compatibility/2006" xmlns:o="urn:schemas-microsoft-com:office:office" xmlns:r="http://schemas.openxmlformats.org/officeDocument/2006/relationships" xmlns:m="http://schemas.openxmlformats.org/officeDocument/2006/math" xmlns:v="urn:schemas-microsoft-com:vml" xmlns:wp14="http://schemas.microsoft.com/office/word/2010/wordprocessingDrawing" xmlns:wp="http://schemas.openxmlformats.org/drawingml/2006/wordprocessingDrawing" xmlns:w10="urn:schemas-microsoft-com:office:word" xmlns:w="http://schemas.openxmlformats.org/wordprocessingml/2006/main" xmlns:w14="http://schemas.microsoft.com/office/word/2010/wordml" xmlns:w15="http://schemas.microsoft.com/office/word/2012/wordml" xmlns:wpg="http://schemas.microsoft.com/office/word/2010/wordprocessingGroup" xmlns:wpi="http://schemas.microsoft.com/office/word/2010/wordprocessingInk" xmlns:wne="http://schemas.microsoft.com/office/word/2006/wordml" xmlns:wps="http://schemas.microsoft.com/office/word/2010/wordprocessingShape" mc:Ignorable="w14 w15 wp14">
+<w:ftr xmlns:wpc="http://schemas.microsoft.com/office/word/2010/wordprocessingCanvas" xmlns:cx="http://schemas.microsoft.com/office/drawing/2014/chartex" xmlns:cx1="http://schemas.microsoft.com/office/drawing/2015/9/8/chartex" xmlns:cx2="http://schemas.microsoft.com/office/drawing/2015/10/21/chartex" xmlns:cx3="http://schemas.microsoft.com/office/drawing/2016/5/9/chartex" xmlns:cx4="http://schemas.microsoft.com/office/drawing/2016/5/10/chartex" xmlns:cx5="http://schemas.microsoft.com/office/drawing/2016/5/11/chartex" xmlns:mc="http://schemas.openxmlformats.org/markup-compatibility/2006" xmlns:o="urn:schemas-microsoft-com:office:office" xmlns:r="http://schemas.openxmlformats.org/officeDocument/2006/relationships" xmlns:m="http://schemas.openxmlformats.org/officeDocument/2006/math" xmlns:v="urn:schemas-microsoft-com:vml" xmlns:wp14="http://schemas.microsoft.com/office/word/2010/wordprocessingDrawing" xmlns:wp="http://schemas.openxmlformats.org/drawingml/2006/wordprocessingDrawing" xmlns:w10="urn:schemas-microsoft-com:office:word" xmlns:w="http://schemas.openxmlformats.org/wordprocessingml/2006/main" xmlns:w14="http://schemas.microsoft.com/office/word/2010/wordml" xmlns:w15="http://schemas.microsoft.com/office/word/2012/wordml" xmlns:w16se="http://schemas.microsoft.com/office/word/2015/wordml/symex" xmlns:wpg="http://schemas.microsoft.com/office/word/2010/wordprocessingGroup" xmlns:wpi="http://schemas.microsoft.com/office/word/2010/wordprocessingInk" xmlns:wne="http://schemas.microsoft.com/office/word/2006/wordml" xmlns:wps="http://schemas.microsoft.com/office/word/2010/wordprocessingShape" mc:Ignorable="w14 w15 w16se wp14">
   <w:p>
     <w:pPr>
-      <w:pStyle w:val="Fuzeile"/>
+      <w:pStyle w:val="Footer"/>
     </w:pPr>
   </w:p>
 </w:ftr>
 </file>
 
 <file path=word/footnotes.xml><?xml version="1.0" encoding="utf-8"?>
-<w:footnotes xmlns:wpc="http://schemas.microsoft.com/office/word/2010/wordprocessingCanvas" xmlns:mc="http://schemas.openxmlformats.org/markup-compatibility/2006" xmlns:o="urn:schemas-microsoft-com:office:office" xmlns:r="http://schemas.openxmlformats.org/officeDocument/2006/relationships" xmlns:m="http://schemas.openxmlformats.org/officeDocument/2006/math" xmlns:v="urn:schemas-microsoft-com:vml" xmlns:wp14="http://schemas.microsoft.com/office/word/2010/wordprocessingDrawing" xmlns:wp="http://schemas.openxmlformats.org/drawingml/2006/wordprocessingDrawing" xmlns:w10="urn:schemas-microsoft-com:office:word" xmlns:w="http://schemas.openxmlformats.org/wordprocessingml/2006/main" xmlns:w14="http://schemas.microsoft.com/office/word/2010/wordml" xmlns:w15="http://schemas.microsoft.com/office/word/2012/wordml" xmlns:wpg="http://schemas.microsoft.com/office/word/2010/wordprocessingGroup" xmlns:wpi="http://schemas.microsoft.com/office/word/2010/wordprocessingInk" xmlns:wne="http://schemas.microsoft.com/office/word/2006/wordml" xmlns:wps="http://schemas.microsoft.com/office/word/2010/wordprocessingShape" mc:Ignorable="w14 w15 wp14">
+<w:footnotes xmlns:wpc="http://schemas.microsoft.com/office/word/2010/wordprocessingCanvas" xmlns:cx="http://schemas.microsoft.com/office/drawing/2014/chartex" xmlns:cx1="http://schemas.microsoft.com/office/drawing/2015/9/8/chartex" xmlns:cx2="http://schemas.microsoft.com/office/drawing/2015/10/21/chartex" xmlns:cx3="http://schemas.microsoft.com/office/drawing/2016/5/9/chartex" xmlns:cx4="http://schemas.microsoft.com/office/drawing/2016/5/10/chartex" xmlns:cx5="http://schemas.microsoft.com/office/drawing/2016/5/11/chartex" xmlns:mc="http://schemas.openxmlformats.org/markup-compatibility/2006" xmlns:o="urn:schemas-microsoft-com:office:office" xmlns:r="http://schemas.openxmlformats.org/officeDocument/2006/relationships" xmlns:m="http://schemas.openxmlformats.org/officeDocument/2006/math" xmlns:v="urn:schemas-microsoft-com:vml" xmlns:wp14="http://schemas.microsoft.com/office/word/2010/wordprocessingDrawing" xmlns:wp="http://schemas.openxmlformats.org/drawingml/2006/wordprocessingDrawing" xmlns:w10="urn:schemas-microsoft-com:office:word" xmlns:w="http://schemas.openxmlformats.org/wordprocessingml/2006/main" xmlns:w14="http://schemas.microsoft.com/office/word/2010/wordml" xmlns:w15="http://schemas.microsoft.com/office/word/2012/wordml" xmlns:w16se="http://schemas.microsoft.com/office/word/2015/wordml/symex" xmlns:wpg="http://schemas.microsoft.com/office/word/2010/wordprocessingGroup" xmlns:wpi="http://schemas.microsoft.com/office/word/2010/wordprocessingInk" xmlns:wne="http://schemas.microsoft.com/office/word/2006/wordml" xmlns:wps="http://schemas.microsoft.com/office/word/2010/wordprocessingShape" mc:Ignorable="w14 w15 w16se wp14">
   <w:footnote w:type="separator" w:id="-1">
     <w:p>
       <w:pPr>
@@ -2924,10 +2852,10 @@
 </file>
 
 <file path=word/header1.xml><?xml version="1.0" encoding="utf-8"?>
-<w:hdr xmlns:wpc="http://schemas.microsoft.com/office/word/2010/wordprocessingCanvas" xmlns:mc="http://schemas.openxmlformats.org/markup-compatibility/2006" xmlns:o="urn:schemas-microsoft-com:office:office" xmlns:r="http://schemas.openxmlformats.org/officeDocument/2006/relationships" xmlns:m="http://schemas.openxmlformats.org/officeDocument/2006/math" xmlns:v="urn:schemas-microsoft-com:vml" xmlns:wp14="http://schemas.microsoft.com/office/word/2010/wordprocessingDrawing" xmlns:wp="http://schemas.openxmlformats.org/drawingml/2006/wordprocessingDrawing" xmlns:w10="urn:schemas-microsoft-com:office:word" xmlns:w="http://schemas.openxmlformats.org/wordprocessingml/2006/main" xmlns:w14="http://schemas.microsoft.com/office/word/2010/wordml" xmlns:w15="http://schemas.microsoft.com/office/word/2012/wordml" xmlns:wpg="http://schemas.microsoft.com/office/word/2010/wordprocessingGroup" xmlns:wpi="http://schemas.microsoft.com/office/word/2010/wordprocessingInk" xmlns:wne="http://schemas.microsoft.com/office/word/2006/wordml" xmlns:wps="http://schemas.microsoft.com/office/word/2010/wordprocessingShape" mc:Ignorable="w14 w15 wp14">
+<w:hdr xmlns:wpc="http://schemas.microsoft.com/office/word/2010/wordprocessingCanvas" xmlns:cx="http://schemas.microsoft.com/office/drawing/2014/chartex" xmlns:cx1="http://schemas.microsoft.com/office/drawing/2015/9/8/chartex" xmlns:cx2="http://schemas.microsoft.com/office/drawing/2015/10/21/chartex" xmlns:cx3="http://schemas.microsoft.com/office/drawing/2016/5/9/chartex" xmlns:cx4="http://schemas.microsoft.com/office/drawing/2016/5/10/chartex" xmlns:cx5="http://schemas.microsoft.com/office/drawing/2016/5/11/chartex" xmlns:mc="http://schemas.openxmlformats.org/markup-compatibility/2006" xmlns:o="urn:schemas-microsoft-com:office:office" xmlns:r="http://schemas.openxmlformats.org/officeDocument/2006/relationships" xmlns:m="http://schemas.openxmlformats.org/officeDocument/2006/math" xmlns:v="urn:schemas-microsoft-com:vml" xmlns:wp14="http://schemas.microsoft.com/office/word/2010/wordprocessingDrawing" xmlns:wp="http://schemas.openxmlformats.org/drawingml/2006/wordprocessingDrawing" xmlns:w10="urn:schemas-microsoft-com:office:word" xmlns:w="http://schemas.openxmlformats.org/wordprocessingml/2006/main" xmlns:w14="http://schemas.microsoft.com/office/word/2010/wordml" xmlns:w15="http://schemas.microsoft.com/office/word/2012/wordml" xmlns:w16se="http://schemas.microsoft.com/office/word/2015/wordml/symex" xmlns:wpg="http://schemas.microsoft.com/office/word/2010/wordprocessingGroup" xmlns:wpi="http://schemas.microsoft.com/office/word/2010/wordprocessingInk" xmlns:wne="http://schemas.microsoft.com/office/word/2006/wordml" xmlns:wps="http://schemas.microsoft.com/office/word/2010/wordprocessingShape" mc:Ignorable="w14 w15 w16se wp14">
   <w:p>
     <w:pPr>
-      <w:pStyle w:val="Kopfzeile"/>
+      <w:pStyle w:val="Header"/>
       <w:rPr>
         <w:lang w:val="de-DE"/>
       </w:rPr>
@@ -2937,17 +2865,17 @@
 </file>
 
 <file path=word/header2.xml><?xml version="1.0" encoding="utf-8"?>
-<w:hdr xmlns:wpc="http://schemas.microsoft.com/office/word/2010/wordprocessingCanvas" xmlns:mc="http://schemas.openxmlformats.org/markup-compatibility/2006" xmlns:o="urn:schemas-microsoft-com:office:office" xmlns:r="http://schemas.openxmlformats.org/officeDocument/2006/relationships" xmlns:m="http://schemas.openxmlformats.org/officeDocument/2006/math" xmlns:v="urn:schemas-microsoft-com:vml" xmlns:wp14="http://schemas.microsoft.com/office/word/2010/wordprocessingDrawing" xmlns:wp="http://schemas.openxmlformats.org/drawingml/2006/wordprocessingDrawing" xmlns:w10="urn:schemas-microsoft-com:office:word" xmlns:w="http://schemas.openxmlformats.org/wordprocessingml/2006/main" xmlns:w14="http://schemas.microsoft.com/office/word/2010/wordml" xmlns:w15="http://schemas.microsoft.com/office/word/2012/wordml" xmlns:wpg="http://schemas.microsoft.com/office/word/2010/wordprocessingGroup" xmlns:wpi="http://schemas.microsoft.com/office/word/2010/wordprocessingInk" xmlns:wne="http://schemas.microsoft.com/office/word/2006/wordml" xmlns:wps="http://schemas.microsoft.com/office/word/2010/wordprocessingShape" mc:Ignorable="w14 w15 wp14">
+<w:hdr xmlns:wpc="http://schemas.microsoft.com/office/word/2010/wordprocessingCanvas" xmlns:cx="http://schemas.microsoft.com/office/drawing/2014/chartex" xmlns:cx1="http://schemas.microsoft.com/office/drawing/2015/9/8/chartex" xmlns:cx2="http://schemas.microsoft.com/office/drawing/2015/10/21/chartex" xmlns:cx3="http://schemas.microsoft.com/office/drawing/2016/5/9/chartex" xmlns:cx4="http://schemas.microsoft.com/office/drawing/2016/5/10/chartex" xmlns:cx5="http://schemas.microsoft.com/office/drawing/2016/5/11/chartex" xmlns:mc="http://schemas.openxmlformats.org/markup-compatibility/2006" xmlns:o="urn:schemas-microsoft-com:office:office" xmlns:r="http://schemas.openxmlformats.org/officeDocument/2006/relationships" xmlns:m="http://schemas.openxmlformats.org/officeDocument/2006/math" xmlns:v="urn:schemas-microsoft-com:vml" xmlns:wp14="http://schemas.microsoft.com/office/word/2010/wordprocessingDrawing" xmlns:wp="http://schemas.openxmlformats.org/drawingml/2006/wordprocessingDrawing" xmlns:w10="urn:schemas-microsoft-com:office:word" xmlns:w="http://schemas.openxmlformats.org/wordprocessingml/2006/main" xmlns:w14="http://schemas.microsoft.com/office/word/2010/wordml" xmlns:w15="http://schemas.microsoft.com/office/word/2012/wordml" xmlns:w16se="http://schemas.microsoft.com/office/word/2015/wordml/symex" xmlns:wpg="http://schemas.microsoft.com/office/word/2010/wordprocessingGroup" xmlns:wpi="http://schemas.microsoft.com/office/word/2010/wordprocessingInk" xmlns:wne="http://schemas.microsoft.com/office/word/2006/wordml" xmlns:wps="http://schemas.microsoft.com/office/word/2010/wordprocessingShape" mc:Ignorable="w14 w15 w16se wp14">
   <w:p>
     <w:pPr>
-      <w:pStyle w:val="Kopfzeile"/>
+      <w:pStyle w:val="Header"/>
     </w:pPr>
   </w:p>
 </w:hdr>
 </file>
 
 <file path=word/numbering.xml><?xml version="1.0" encoding="utf-8"?>
-<w:numbering xmlns:wpc="http://schemas.microsoft.com/office/word/2010/wordprocessingCanvas" xmlns:mc="http://schemas.openxmlformats.org/markup-compatibility/2006" xmlns:o="urn:schemas-microsoft-com:office:office" xmlns:r="http://schemas.openxmlformats.org/officeDocument/2006/relationships" xmlns:m="http://schemas.openxmlformats.org/officeDocument/2006/math" xmlns:v="urn:schemas-microsoft-com:vml" xmlns:wp14="http://schemas.microsoft.com/office/word/2010/wordprocessingDrawing" xmlns:wp="http://schemas.openxmlformats.org/drawingml/2006/wordprocessingDrawing" xmlns:w10="urn:schemas-microsoft-com:office:word" xmlns:w="http://schemas.openxmlformats.org/wordprocessingml/2006/main" xmlns:w14="http://schemas.microsoft.com/office/word/2010/wordml" xmlns:w15="http://schemas.microsoft.com/office/word/2012/wordml" xmlns:wpg="http://schemas.microsoft.com/office/word/2010/wordprocessingGroup" xmlns:wpi="http://schemas.microsoft.com/office/word/2010/wordprocessingInk" xmlns:wne="http://schemas.microsoft.com/office/word/2006/wordml" xmlns:wps="http://schemas.microsoft.com/office/word/2010/wordprocessingShape" mc:Ignorable="w14 w15 wp14">
+<w:numbering xmlns:wpc="http://schemas.microsoft.com/office/word/2010/wordprocessingCanvas" xmlns:cx="http://schemas.microsoft.com/office/drawing/2014/chartex" xmlns:cx1="http://schemas.microsoft.com/office/drawing/2015/9/8/chartex" xmlns:cx2="http://schemas.microsoft.com/office/drawing/2015/10/21/chartex" xmlns:cx3="http://schemas.microsoft.com/office/drawing/2016/5/9/chartex" xmlns:cx4="http://schemas.microsoft.com/office/drawing/2016/5/10/chartex" xmlns:cx5="http://schemas.microsoft.com/office/drawing/2016/5/11/chartex" xmlns:mc="http://schemas.openxmlformats.org/markup-compatibility/2006" xmlns:o="urn:schemas-microsoft-com:office:office" xmlns:r="http://schemas.openxmlformats.org/officeDocument/2006/relationships" xmlns:m="http://schemas.openxmlformats.org/officeDocument/2006/math" xmlns:v="urn:schemas-microsoft-com:vml" xmlns:wp14="http://schemas.microsoft.com/office/word/2010/wordprocessingDrawing" xmlns:wp="http://schemas.openxmlformats.org/drawingml/2006/wordprocessingDrawing" xmlns:w10="urn:schemas-microsoft-com:office:word" xmlns:w="http://schemas.openxmlformats.org/wordprocessingml/2006/main" xmlns:w14="http://schemas.microsoft.com/office/word/2010/wordml" xmlns:w15="http://schemas.microsoft.com/office/word/2012/wordml" xmlns:w16se="http://schemas.microsoft.com/office/word/2015/wordml/symex" xmlns:wpg="http://schemas.microsoft.com/office/word/2010/wordprocessingGroup" xmlns:wpi="http://schemas.microsoft.com/office/word/2010/wordprocessingInk" xmlns:wne="http://schemas.microsoft.com/office/word/2006/wordml" xmlns:wps="http://schemas.microsoft.com/office/word/2010/wordprocessingShape" mc:Ignorable="w14 w15 w16se wp14">
   <w:abstractNum w:abstractNumId="0" w15:restartNumberingAfterBreak="0">
     <w:nsid w:val="FFFFFFFB"/>
     <w:multiLevelType w:val="multilevel"/>
@@ -2955,7 +2883,7 @@
     <w:lvl w:ilvl="0">
       <w:start w:val="1"/>
       <w:numFmt w:val="decimal"/>
-      <w:pStyle w:val="berschrift1"/>
+      <w:pStyle w:val="Heading1"/>
       <w:lvlText w:val="%1."/>
       <w:legacy w:legacy="1" w:legacySpace="144" w:legacyIndent="0"/>
       <w:lvlJc w:val="left"/>
@@ -2963,7 +2891,7 @@
     <w:lvl w:ilvl="1">
       <w:start w:val="1"/>
       <w:numFmt w:val="decimal"/>
-      <w:pStyle w:val="berschrift2"/>
+      <w:pStyle w:val="Heading2"/>
       <w:lvlText w:val="%1.%2"/>
       <w:legacy w:legacy="1" w:legacySpace="144" w:legacyIndent="0"/>
       <w:lvlJc w:val="left"/>
@@ -2971,7 +2899,7 @@
     <w:lvl w:ilvl="2">
       <w:start w:val="1"/>
       <w:numFmt w:val="decimal"/>
-      <w:pStyle w:val="berschrift3"/>
+      <w:pStyle w:val="Heading3"/>
       <w:lvlText w:val="%1.%2.%3"/>
       <w:legacy w:legacy="1" w:legacySpace="144" w:legacyIndent="0"/>
       <w:lvlJc w:val="left"/>
@@ -2979,7 +2907,7 @@
     <w:lvl w:ilvl="3">
       <w:start w:val="1"/>
       <w:numFmt w:val="decimal"/>
-      <w:pStyle w:val="berschrift4"/>
+      <w:pStyle w:val="Heading4"/>
       <w:lvlText w:val="%1.%2.%3.%4"/>
       <w:legacy w:legacy="1" w:legacySpace="144" w:legacyIndent="0"/>
       <w:lvlJc w:val="left"/>
@@ -2987,7 +2915,7 @@
     <w:lvl w:ilvl="4">
       <w:start w:val="1"/>
       <w:numFmt w:val="decimal"/>
-      <w:pStyle w:val="berschrift5"/>
+      <w:pStyle w:val="Heading5"/>
       <w:lvlText w:val="%1.%2.%3.%4.%5"/>
       <w:legacy w:legacy="1" w:legacySpace="144" w:legacyIndent="0"/>
       <w:lvlJc w:val="left"/>
@@ -2995,7 +2923,7 @@
     <w:lvl w:ilvl="5">
       <w:start w:val="1"/>
       <w:numFmt w:val="decimal"/>
-      <w:pStyle w:val="berschrift6"/>
+      <w:pStyle w:val="Heading6"/>
       <w:lvlText w:val="%1.%2.%3.%4.%5.%6"/>
       <w:legacy w:legacy="1" w:legacySpace="144" w:legacyIndent="0"/>
       <w:lvlJc w:val="left"/>
@@ -3003,7 +2931,7 @@
     <w:lvl w:ilvl="6">
       <w:start w:val="1"/>
       <w:numFmt w:val="decimal"/>
-      <w:pStyle w:val="berschrift7"/>
+      <w:pStyle w:val="Heading7"/>
       <w:lvlText w:val="%1.%2.%3.%4.%5.%6.%7"/>
       <w:legacy w:legacy="1" w:legacySpace="144" w:legacyIndent="0"/>
       <w:lvlJc w:val="left"/>
@@ -3011,7 +2939,7 @@
     <w:lvl w:ilvl="7">
       <w:start w:val="1"/>
       <w:numFmt w:val="decimal"/>
-      <w:pStyle w:val="berschrift8"/>
+      <w:pStyle w:val="Heading8"/>
       <w:lvlText w:val="%1.%2.%3.%4.%5.%6.%7.%8"/>
       <w:legacy w:legacy="1" w:legacySpace="144" w:legacyIndent="0"/>
       <w:lvlJc w:val="left"/>
@@ -3019,7 +2947,7 @@
     <w:lvl w:ilvl="8">
       <w:start w:val="1"/>
       <w:numFmt w:val="decimal"/>
-      <w:pStyle w:val="berschrift9"/>
+      <w:pStyle w:val="Heading9"/>
       <w:lvlText w:val="%1.%2.%3.%4.%5.%6.%7.%8.%9"/>
       <w:legacy w:legacy="1" w:legacySpace="144" w:legacyIndent="0"/>
       <w:lvlJc w:val="left"/>
@@ -3816,7 +3744,7 @@
 </file>
 
 <file path=word/styles.xml><?xml version="1.0" encoding="utf-8"?>
-<w:styles xmlns:mc="http://schemas.openxmlformats.org/markup-compatibility/2006" xmlns:r="http://schemas.openxmlformats.org/officeDocument/2006/relationships" xmlns:w="http://schemas.openxmlformats.org/wordprocessingml/2006/main" xmlns:w14="http://schemas.microsoft.com/office/word/2010/wordml" xmlns:w15="http://schemas.microsoft.com/office/word/2012/wordml" mc:Ignorable="w14 w15">
+<w:styles xmlns:mc="http://schemas.openxmlformats.org/markup-compatibility/2006" xmlns:r="http://schemas.openxmlformats.org/officeDocument/2006/relationships" xmlns:w="http://schemas.openxmlformats.org/wordprocessingml/2006/main" xmlns:w14="http://schemas.microsoft.com/office/word/2010/wordml" xmlns:w15="http://schemas.microsoft.com/office/word/2012/wordml" xmlns:w16se="http://schemas.microsoft.com/office/word/2015/wordml/symex" mc:Ignorable="w14 w15 w16se">
   <w:docDefaults>
     <w:rPrDefault>
       <w:rPr>
@@ -3826,7 +3754,7 @@
     </w:rPrDefault>
     <w:pPrDefault/>
   </w:docDefaults>
-  <w:latentStyles w:defLockedState="0" w:defUIPriority="99" w:defSemiHidden="0" w:defUnhideWhenUsed="0" w:defQFormat="0" w:count="371">
+  <w:latentStyles w:defLockedState="0" w:defUIPriority="99" w:defSemiHidden="0" w:defUnhideWhenUsed="0" w:defQFormat="0" w:count="374">
     <w:lsdException w:name="Normal" w:uiPriority="0" w:qFormat="1"/>
     <w:lsdException w:name="heading 1" w:uiPriority="9" w:qFormat="1"/>
     <w:lsdException w:name="heading 2" w:uiPriority="9" w:qFormat="1"/>
@@ -3932,7 +3860,6 @@
     <w:lsdException w:name="HTML Sample" w:semiHidden="1" w:unhideWhenUsed="1"/>
     <w:lsdException w:name="HTML Typewriter" w:semiHidden="1" w:unhideWhenUsed="1"/>
     <w:lsdException w:name="HTML Variable" w:semiHidden="1" w:unhideWhenUsed="1"/>
-    <w:lsdException w:name="Normal Table" w:semiHidden="1" w:unhideWhenUsed="1"/>
     <w:lsdException w:name="annotation subject" w:semiHidden="1" w:unhideWhenUsed="1"/>
     <w:lsdException w:name="No List" w:semiHidden="1" w:unhideWhenUsed="1"/>
     <w:lsdException w:name="Outline List 1" w:semiHidden="1" w:unhideWhenUsed="1"/>
@@ -3977,7 +3904,6 @@
     <w:lsdException w:name="Table Professional" w:semiHidden="1" w:unhideWhenUsed="1"/>
     <w:lsdException w:name="Table Subtle 1" w:semiHidden="1" w:unhideWhenUsed="1"/>
     <w:lsdException w:name="Table Subtle 2" w:semiHidden="1" w:unhideWhenUsed="1"/>
-    <w:lsdException w:name="Table Web 1" w:semiHidden="1" w:unhideWhenUsed="1"/>
     <w:lsdException w:name="Table Web 2" w:semiHidden="1" w:unhideWhenUsed="1"/>
     <w:lsdException w:name="Table Web 3" w:semiHidden="1" w:unhideWhenUsed="1"/>
     <w:lsdException w:name="Balloon Text" w:semiHidden="1" w:unhideWhenUsed="1"/>
@@ -4198,8 +4124,11 @@
     <w:lsdException w:name="List Table 5 Dark Accent 6" w:uiPriority="50"/>
     <w:lsdException w:name="List Table 6 Colorful Accent 6" w:uiPriority="51"/>
     <w:lsdException w:name="List Table 7 Colorful Accent 6" w:uiPriority="52"/>
+    <w:lsdException w:name="Mention" w:semiHidden="1" w:unhideWhenUsed="1"/>
+    <w:lsdException w:name="Smart Hyperlink" w:semiHidden="1" w:unhideWhenUsed="1"/>
+    <w:lsdException w:name="Hashtag" w:semiHidden="1" w:unhideWhenUsed="1"/>
   </w:latentStyles>
-  <w:style w:type="paragraph" w:default="1" w:styleId="Standard">
+  <w:style w:type="paragraph" w:default="1" w:styleId="Normal">
     <w:name w:val="Normal"/>
     <w:qFormat/>
     <w:pPr>
@@ -4210,10 +4139,10 @@
       <w:lang w:val="en-US" w:eastAsia="en-US"/>
     </w:rPr>
   </w:style>
-  <w:style w:type="paragraph" w:styleId="berschrift1">
+  <w:style w:type="paragraph" w:styleId="Heading1">
     <w:name w:val="heading 1"/>
-    <w:basedOn w:val="Standard"/>
-    <w:next w:val="Standard"/>
+    <w:basedOn w:val="Normal"/>
+    <w:next w:val="Normal"/>
     <w:qFormat/>
     <w:pPr>
       <w:keepNext/>
@@ -4230,10 +4159,10 @@
       <w:sz w:val="24"/>
     </w:rPr>
   </w:style>
-  <w:style w:type="paragraph" w:styleId="berschrift2">
+  <w:style w:type="paragraph" w:styleId="Heading2">
     <w:name w:val="heading 2"/>
-    <w:basedOn w:val="berschrift1"/>
-    <w:next w:val="Standard"/>
+    <w:basedOn w:val="Heading1"/>
+    <w:next w:val="Normal"/>
     <w:qFormat/>
     <w:pPr>
       <w:numPr>
@@ -4245,10 +4174,10 @@
       <w:sz w:val="20"/>
     </w:rPr>
   </w:style>
-  <w:style w:type="paragraph" w:styleId="berschrift3">
+  <w:style w:type="paragraph" w:styleId="Heading3">
     <w:name w:val="heading 3"/>
-    <w:basedOn w:val="berschrift1"/>
-    <w:next w:val="Standard"/>
+    <w:basedOn w:val="Heading1"/>
+    <w:next w:val="Normal"/>
     <w:qFormat/>
     <w:pPr>
       <w:numPr>
@@ -4262,10 +4191,10 @@
       <w:sz w:val="20"/>
     </w:rPr>
   </w:style>
-  <w:style w:type="paragraph" w:styleId="berschrift4">
+  <w:style w:type="paragraph" w:styleId="Heading4">
     <w:name w:val="heading 4"/>
-    <w:basedOn w:val="berschrift1"/>
-    <w:next w:val="Standard"/>
+    <w:basedOn w:val="Heading1"/>
+    <w:next w:val="Normal"/>
     <w:qFormat/>
     <w:pPr>
       <w:numPr>
@@ -4278,10 +4207,10 @@
       <w:sz w:val="20"/>
     </w:rPr>
   </w:style>
-  <w:style w:type="paragraph" w:styleId="berschrift5">
+  <w:style w:type="paragraph" w:styleId="Heading5">
     <w:name w:val="heading 5"/>
-    <w:basedOn w:val="Standard"/>
-    <w:next w:val="Standard"/>
+    <w:basedOn w:val="Normal"/>
+    <w:next w:val="Normal"/>
     <w:qFormat/>
     <w:pPr>
       <w:numPr>
@@ -4296,10 +4225,10 @@
       <w:sz w:val="22"/>
     </w:rPr>
   </w:style>
-  <w:style w:type="paragraph" w:styleId="berschrift6">
+  <w:style w:type="paragraph" w:styleId="Heading6">
     <w:name w:val="heading 6"/>
-    <w:basedOn w:val="Standard"/>
-    <w:next w:val="Standard"/>
+    <w:basedOn w:val="Normal"/>
+    <w:next w:val="Normal"/>
     <w:qFormat/>
     <w:pPr>
       <w:numPr>
@@ -4315,10 +4244,10 @@
       <w:sz w:val="22"/>
     </w:rPr>
   </w:style>
-  <w:style w:type="paragraph" w:styleId="berschrift7">
+  <w:style w:type="paragraph" w:styleId="Heading7">
     <w:name w:val="heading 7"/>
-    <w:basedOn w:val="Standard"/>
-    <w:next w:val="Standard"/>
+    <w:basedOn w:val="Normal"/>
+    <w:next w:val="Normal"/>
     <w:qFormat/>
     <w:pPr>
       <w:numPr>
@@ -4330,10 +4259,10 @@
       <w:outlineLvl w:val="6"/>
     </w:pPr>
   </w:style>
-  <w:style w:type="paragraph" w:styleId="berschrift8">
+  <w:style w:type="paragraph" w:styleId="Heading8">
     <w:name w:val="heading 8"/>
-    <w:basedOn w:val="Standard"/>
-    <w:next w:val="Standard"/>
+    <w:basedOn w:val="Normal"/>
+    <w:next w:val="Normal"/>
     <w:qFormat/>
     <w:pPr>
       <w:numPr>
@@ -4348,10 +4277,10 @@
       <w:i/>
     </w:rPr>
   </w:style>
-  <w:style w:type="paragraph" w:styleId="berschrift9">
+  <w:style w:type="paragraph" w:styleId="Heading9">
     <w:name w:val="heading 9"/>
-    <w:basedOn w:val="Standard"/>
-    <w:next w:val="Standard"/>
+    <w:basedOn w:val="Normal"/>
+    <w:next w:val="Normal"/>
     <w:qFormat/>
     <w:pPr>
       <w:numPr>
@@ -4368,13 +4297,13 @@
       <w:sz w:val="18"/>
     </w:rPr>
   </w:style>
-  <w:style w:type="character" w:default="1" w:styleId="Absatz-Standardschriftart">
+  <w:style w:type="character" w:default="1" w:styleId="DefaultParagraphFont">
     <w:name w:val="Default Paragraph Font"/>
     <w:uiPriority w:val="1"/>
     <w:semiHidden/>
     <w:unhideWhenUsed/>
   </w:style>
-  <w:style w:type="table" w:default="1" w:styleId="NormaleTabelle">
+  <w:style w:type="table" w:default="1" w:styleId="TableNormal">
     <w:name w:val="Normal Table"/>
     <w:uiPriority w:val="99"/>
     <w:semiHidden/>
@@ -4389,7 +4318,7 @@
       </w:tblCellMar>
     </w:tblPr>
   </w:style>
-  <w:style w:type="numbering" w:default="1" w:styleId="KeineListe">
+  <w:style w:type="numbering" w:default="1" w:styleId="NoList">
     <w:name w:val="No List"/>
     <w:uiPriority w:val="99"/>
     <w:semiHidden/>
@@ -4397,7 +4326,7 @@
   </w:style>
   <w:style w:type="paragraph" w:customStyle="1" w:styleId="Paragraph2">
     <w:name w:val="Paragraph2"/>
-    <w:basedOn w:val="Standard"/>
+    <w:basedOn w:val="Normal"/>
     <w:pPr>
       <w:spacing w:before="80"/>
       <w:ind w:left="720"/>
@@ -4408,10 +4337,10 @@
       <w:lang w:val="en-AU"/>
     </w:rPr>
   </w:style>
-  <w:style w:type="paragraph" w:styleId="Titel">
+  <w:style w:type="paragraph" w:styleId="Title">
     <w:name w:val="Title"/>
-    <w:basedOn w:val="Standard"/>
-    <w:next w:val="Standard"/>
+    <w:basedOn w:val="Normal"/>
+    <w:next w:val="Normal"/>
     <w:qFormat/>
     <w:pPr>
       <w:spacing w:line="240" w:lineRule="auto"/>
@@ -4423,9 +4352,9 @@
       <w:sz w:val="36"/>
     </w:rPr>
   </w:style>
-  <w:style w:type="paragraph" w:styleId="Untertitel">
+  <w:style w:type="paragraph" w:styleId="Subtitle">
     <w:name w:val="Subtitle"/>
-    <w:basedOn w:val="Standard"/>
+    <w:basedOn w:val="Normal"/>
     <w:qFormat/>
     <w:pPr>
       <w:spacing w:after="60"/>
@@ -4438,18 +4367,18 @@
       <w:lang w:val="en-AU"/>
     </w:rPr>
   </w:style>
-  <w:style w:type="paragraph" w:styleId="Standardeinzug">
+  <w:style w:type="paragraph" w:styleId="NormalIndent">
     <w:name w:val="Normal Indent"/>
-    <w:basedOn w:val="Standard"/>
+    <w:basedOn w:val="Normal"/>
     <w:semiHidden/>
     <w:pPr>
       <w:ind w:left="900" w:hanging="900"/>
     </w:pPr>
   </w:style>
-  <w:style w:type="paragraph" w:styleId="Verzeichnis1">
+  <w:style w:type="paragraph" w:styleId="TOC1">
     <w:name w:val="toc 1"/>
-    <w:basedOn w:val="Standard"/>
-    <w:next w:val="Standard"/>
+    <w:basedOn w:val="Normal"/>
+    <w:next w:val="Normal"/>
     <w:semiHidden/>
     <w:pPr>
       <w:tabs>
@@ -4459,10 +4388,10 @@
       <w:ind w:right="720"/>
     </w:pPr>
   </w:style>
-  <w:style w:type="paragraph" w:styleId="Verzeichnis2">
+  <w:style w:type="paragraph" w:styleId="TOC2">
     <w:name w:val="toc 2"/>
-    <w:basedOn w:val="Standard"/>
-    <w:next w:val="Standard"/>
+    <w:basedOn w:val="Normal"/>
+    <w:next w:val="Normal"/>
     <w:semiHidden/>
     <w:pPr>
       <w:tabs>
@@ -4471,10 +4400,10 @@
       <w:ind w:left="432" w:right="720"/>
     </w:pPr>
   </w:style>
-  <w:style w:type="paragraph" w:styleId="Verzeichnis3">
+  <w:style w:type="paragraph" w:styleId="TOC3">
     <w:name w:val="toc 3"/>
-    <w:basedOn w:val="Standard"/>
-    <w:next w:val="Standard"/>
+    <w:basedOn w:val="Normal"/>
+    <w:next w:val="Normal"/>
     <w:semiHidden/>
     <w:pPr>
       <w:tabs>
@@ -4484,9 +4413,9 @@
       <w:ind w:left="864"/>
     </w:pPr>
   </w:style>
-  <w:style w:type="paragraph" w:styleId="Kopfzeile">
+  <w:style w:type="paragraph" w:styleId="Header">
     <w:name w:val="header"/>
-    <w:basedOn w:val="Standard"/>
+    <w:basedOn w:val="Normal"/>
     <w:semiHidden/>
     <w:pPr>
       <w:tabs>
@@ -4495,9 +4424,9 @@
       </w:tabs>
     </w:pPr>
   </w:style>
-  <w:style w:type="paragraph" w:styleId="Fuzeile">
+  <w:style w:type="paragraph" w:styleId="Footer">
     <w:name w:val="footer"/>
-    <w:basedOn w:val="Standard"/>
+    <w:basedOn w:val="Normal"/>
     <w:semiHidden/>
     <w:pPr>
       <w:tabs>
@@ -4506,21 +4435,21 @@
       </w:tabs>
     </w:pPr>
   </w:style>
-  <w:style w:type="character" w:styleId="Seitenzahl">
+  <w:style w:type="character" w:styleId="PageNumber">
     <w:name w:val="page number"/>
-    <w:basedOn w:val="Absatz-Standardschriftart"/>
+    <w:basedOn w:val="DefaultParagraphFont"/>
     <w:semiHidden/>
   </w:style>
   <w:style w:type="paragraph" w:customStyle="1" w:styleId="Bullet1">
     <w:name w:val="Bullet1"/>
-    <w:basedOn w:val="Standard"/>
+    <w:basedOn w:val="Normal"/>
     <w:pPr>
       <w:ind w:left="720" w:hanging="432"/>
     </w:pPr>
   </w:style>
   <w:style w:type="paragraph" w:customStyle="1" w:styleId="Bullet2">
     <w:name w:val="Bullet2"/>
-    <w:basedOn w:val="Standard"/>
+    <w:basedOn w:val="Normal"/>
     <w:pPr>
       <w:ind w:left="1440" w:hanging="360"/>
     </w:pPr>
@@ -4530,15 +4459,15 @@
   </w:style>
   <w:style w:type="paragraph" w:customStyle="1" w:styleId="Tabletext">
     <w:name w:val="Tabletext"/>
-    <w:basedOn w:val="Standard"/>
+    <w:basedOn w:val="Normal"/>
     <w:pPr>
       <w:keepLines/>
       <w:spacing w:after="120"/>
     </w:pPr>
   </w:style>
-  <w:style w:type="paragraph" w:styleId="Textkrper">
+  <w:style w:type="paragraph" w:styleId="BodyText">
     <w:name w:val="Body Text"/>
-    <w:basedOn w:val="Standard"/>
+    <w:basedOn w:val="Normal"/>
     <w:semiHidden/>
     <w:pPr>
       <w:keepLines/>
@@ -4546,9 +4475,9 @@
       <w:ind w:left="720"/>
     </w:pPr>
   </w:style>
-  <w:style w:type="paragraph" w:styleId="Dokumentstruktur">
+  <w:style w:type="paragraph" w:styleId="DocumentMap">
     <w:name w:val="Document Map"/>
-    <w:basedOn w:val="Standard"/>
+    <w:basedOn w:val="Normal"/>
     <w:semiHidden/>
     <w:pPr>
       <w:shd w:val="clear" w:color="auto" w:fill="000080"/>
@@ -4557,7 +4486,7 @@
       <w:rFonts w:ascii="Tahoma" w:hAnsi="Tahoma"/>
     </w:rPr>
   </w:style>
-  <w:style w:type="character" w:styleId="Funotenzeichen">
+  <w:style w:type="character" w:styleId="FootnoteReference">
     <w:name w:val="footnote reference"/>
     <w:semiHidden/>
     <w:rPr>
@@ -4565,9 +4494,9 @@
       <w:vertAlign w:val="superscript"/>
     </w:rPr>
   </w:style>
-  <w:style w:type="paragraph" w:styleId="Funotentext">
+  <w:style w:type="paragraph" w:styleId="FootnoteText">
     <w:name w:val="footnote text"/>
-    <w:basedOn w:val="Standard"/>
+    <w:basedOn w:val="Normal"/>
     <w:semiHidden/>
     <w:pPr>
       <w:keepNext/>
@@ -4585,7 +4514,7 @@
   </w:style>
   <w:style w:type="paragraph" w:customStyle="1" w:styleId="MainTitle">
     <w:name w:val="Main Title"/>
-    <w:basedOn w:val="Standard"/>
+    <w:basedOn w:val="Normal"/>
     <w:pPr>
       <w:spacing w:before="480" w:after="60" w:line="240" w:lineRule="auto"/>
       <w:jc w:val="center"/>
@@ -4599,7 +4528,7 @@
   </w:style>
   <w:style w:type="paragraph" w:customStyle="1" w:styleId="Paragraph1">
     <w:name w:val="Paragraph1"/>
-    <w:basedOn w:val="Standard"/>
+    <w:basedOn w:val="Normal"/>
     <w:pPr>
       <w:spacing w:before="80" w:line="240" w:lineRule="auto"/>
       <w:jc w:val="both"/>
@@ -4607,7 +4536,7 @@
   </w:style>
   <w:style w:type="paragraph" w:customStyle="1" w:styleId="Paragraph3">
     <w:name w:val="Paragraph3"/>
-    <w:basedOn w:val="Standard"/>
+    <w:basedOn w:val="Normal"/>
     <w:pPr>
       <w:spacing w:before="80" w:line="240" w:lineRule="auto"/>
       <w:ind w:left="1530"/>
@@ -4616,85 +4545,85 @@
   </w:style>
   <w:style w:type="paragraph" w:customStyle="1" w:styleId="Paragraph4">
     <w:name w:val="Paragraph4"/>
-    <w:basedOn w:val="Standard"/>
+    <w:basedOn w:val="Normal"/>
     <w:pPr>
       <w:spacing w:before="80" w:line="240" w:lineRule="auto"/>
       <w:ind w:left="2250"/>
       <w:jc w:val="both"/>
     </w:pPr>
   </w:style>
-  <w:style w:type="paragraph" w:styleId="Verzeichnis4">
+  <w:style w:type="paragraph" w:styleId="TOC4">
     <w:name w:val="toc 4"/>
-    <w:basedOn w:val="Standard"/>
-    <w:next w:val="Standard"/>
+    <w:basedOn w:val="Normal"/>
+    <w:next w:val="Normal"/>
     <w:autoRedefine/>
     <w:semiHidden/>
     <w:pPr>
       <w:ind w:left="600"/>
     </w:pPr>
   </w:style>
-  <w:style w:type="paragraph" w:styleId="Verzeichnis5">
+  <w:style w:type="paragraph" w:styleId="TOC5">
     <w:name w:val="toc 5"/>
-    <w:basedOn w:val="Standard"/>
-    <w:next w:val="Standard"/>
+    <w:basedOn w:val="Normal"/>
+    <w:next w:val="Normal"/>
     <w:autoRedefine/>
     <w:semiHidden/>
     <w:pPr>
       <w:ind w:left="800"/>
     </w:pPr>
   </w:style>
-  <w:style w:type="paragraph" w:styleId="Verzeichnis6">
+  <w:style w:type="paragraph" w:styleId="TOC6">
     <w:name w:val="toc 6"/>
-    <w:basedOn w:val="Standard"/>
-    <w:next w:val="Standard"/>
+    <w:basedOn w:val="Normal"/>
+    <w:next w:val="Normal"/>
     <w:autoRedefine/>
     <w:semiHidden/>
     <w:pPr>
       <w:ind w:left="1000"/>
     </w:pPr>
   </w:style>
-  <w:style w:type="paragraph" w:styleId="Verzeichnis7">
+  <w:style w:type="paragraph" w:styleId="TOC7">
     <w:name w:val="toc 7"/>
-    <w:basedOn w:val="Standard"/>
-    <w:next w:val="Standard"/>
+    <w:basedOn w:val="Normal"/>
+    <w:next w:val="Normal"/>
     <w:autoRedefine/>
     <w:semiHidden/>
     <w:pPr>
       <w:ind w:left="1200"/>
     </w:pPr>
   </w:style>
-  <w:style w:type="paragraph" w:styleId="Verzeichnis8">
+  <w:style w:type="paragraph" w:styleId="TOC8">
     <w:name w:val="toc 8"/>
-    <w:basedOn w:val="Standard"/>
-    <w:next w:val="Standard"/>
+    <w:basedOn w:val="Normal"/>
+    <w:next w:val="Normal"/>
     <w:autoRedefine/>
     <w:semiHidden/>
     <w:pPr>
       <w:ind w:left="1400"/>
     </w:pPr>
   </w:style>
-  <w:style w:type="paragraph" w:styleId="Verzeichnis9">
+  <w:style w:type="paragraph" w:styleId="TOC9">
     <w:name w:val="toc 9"/>
-    <w:basedOn w:val="Standard"/>
-    <w:next w:val="Standard"/>
+    <w:basedOn w:val="Normal"/>
+    <w:next w:val="Normal"/>
     <w:autoRedefine/>
     <w:semiHidden/>
     <w:pPr>
       <w:ind w:left="1600"/>
     </w:pPr>
   </w:style>
-  <w:style w:type="paragraph" w:styleId="Textkrper2">
+  <w:style w:type="paragraph" w:styleId="BodyText2">
     <w:name w:val="Body Text 2"/>
-    <w:basedOn w:val="Standard"/>
+    <w:basedOn w:val="Normal"/>
     <w:semiHidden/>
     <w:rPr>
       <w:i/>
       <w:color w:val="0000FF"/>
     </w:rPr>
   </w:style>
-  <w:style w:type="paragraph" w:styleId="Textkrper-Zeileneinzug">
+  <w:style w:type="paragraph" w:styleId="BodyTextIndent">
     <w:name w:val="Body Text Indent"/>
-    <w:basedOn w:val="Standard"/>
+    <w:basedOn w:val="Normal"/>
     <w:semiHidden/>
     <w:pPr>
       <w:ind w:left="720"/>
@@ -4707,7 +4636,7 @@
   </w:style>
   <w:style w:type="paragraph" w:customStyle="1" w:styleId="Body">
     <w:name w:val="Body"/>
-    <w:basedOn w:val="Standard"/>
+    <w:basedOn w:val="Normal"/>
     <w:pPr>
       <w:widowControl/>
       <w:spacing w:before="120" w:line="240" w:lineRule="auto"/>
@@ -4719,7 +4648,7 @@
   </w:style>
   <w:style w:type="paragraph" w:customStyle="1" w:styleId="Bullet">
     <w:name w:val="Bullet"/>
-    <w:basedOn w:val="Standard"/>
+    <w:basedOn w:val="Normal"/>
     <w:pPr>
       <w:widowControl/>
       <w:numPr>
@@ -4738,8 +4667,8 @@
   </w:style>
   <w:style w:type="paragraph" w:customStyle="1" w:styleId="InfoBlue">
     <w:name w:val="InfoBlue"/>
-    <w:basedOn w:val="Standard"/>
-    <w:next w:val="Textkrper"/>
+    <w:basedOn w:val="Normal"/>
+    <w:next w:val="BodyText"/>
     <w:autoRedefine/>
     <w:pPr>
       <w:spacing w:after="120"/>
@@ -4758,14 +4687,14 @@
       <w:u w:val="single"/>
     </w:rPr>
   </w:style>
-  <w:style w:type="character" w:styleId="Fett">
+  <w:style w:type="character" w:styleId="Strong">
     <w:name w:val="Strong"/>
     <w:qFormat/>
     <w:rPr>
       <w:b/>
     </w:rPr>
   </w:style>
-  <w:style w:type="character" w:styleId="BesuchterHyperlink">
+  <w:style w:type="character" w:styleId="FollowedHyperlink">
     <w:name w:val="FollowedHyperlink"/>
     <w:semiHidden/>
     <w:rPr>
@@ -4773,10 +4702,10 @@
       <w:u w:val="single"/>
     </w:rPr>
   </w:style>
-  <w:style w:type="paragraph" w:styleId="Sprechblasentext">
+  <w:style w:type="paragraph" w:styleId="BalloonText">
     <w:name w:val="Balloon Text"/>
-    <w:basedOn w:val="Standard"/>
-    <w:link w:val="SprechblasentextZchn"/>
+    <w:basedOn w:val="Normal"/>
+    <w:link w:val="BalloonTextChar"/>
     <w:uiPriority w:val="99"/>
     <w:semiHidden/>
     <w:unhideWhenUsed/>
@@ -4790,9 +4719,9 @@
       <w:szCs w:val="16"/>
     </w:rPr>
   </w:style>
-  <w:style w:type="character" w:customStyle="1" w:styleId="SprechblasentextZchn">
-    <w:name w:val="Sprechblasentext Zchn"/>
-    <w:link w:val="Sprechblasentext"/>
+  <w:style w:type="character" w:customStyle="1" w:styleId="BalloonTextChar">
+    <w:name w:val="Balloon Text Char"/>
+    <w:link w:val="BalloonText"/>
     <w:uiPriority w:val="99"/>
     <w:semiHidden/>
     <w:rsid w:val="008D3277"/>

--- a/documentation/architecture/Software Architecture Document.docx
+++ b/documentation/architecture/Software Architecture Document.docx
@@ -7,22 +7,42 @@
         <w:pStyle w:val="Title"/>
         <w:jc w:val="right"/>
       </w:pPr>
-      <w:fldSimple w:instr=" SUBJECT  \* MERGEFORMAT ">
-        <w:r>
-          <w:t>FRM Systems</w:t>
-        </w:r>
-      </w:fldSimple>
+      <w:r>
+        <w:fldChar w:fldCharType="begin"/>
+      </w:r>
+      <w:r>
+        <w:instrText xml:space="preserve"> SUBJECT  \* MERGEFORMAT </w:instrText>
+      </w:r>
+      <w:r>
+        <w:fldChar w:fldCharType="separate"/>
+      </w:r>
+      <w:r>
+        <w:t>FRM System</w:t>
+      </w:r>
+      <w:r>
+        <w:fldChar w:fldCharType="end"/>
+      </w:r>
     </w:p>
     <w:p>
       <w:pPr>
         <w:pStyle w:val="Title"/>
         <w:jc w:val="right"/>
       </w:pPr>
-      <w:fldSimple w:instr=" TITLE  \* MERGEFORMAT ">
-        <w:r>
-          <w:t>Software Architecture Document</w:t>
-        </w:r>
-      </w:fldSimple>
+      <w:r>
+        <w:fldChar w:fldCharType="begin"/>
+      </w:r>
+      <w:r>
+        <w:instrText xml:space="preserve"> TITLE  \* MERGEFORMAT </w:instrText>
+      </w:r>
+      <w:r>
+        <w:fldChar w:fldCharType="separate"/>
+      </w:r>
+      <w:r>
+        <w:t>Software Architecture Document</w:t>
+      </w:r>
+      <w:r>
+        <w:fldChar w:fldCharType="end"/>
+      </w:r>
     </w:p>
     <w:p>
       <w:pPr>
@@ -786,11 +806,6 @@
         <w:rPr>
           <w:noProof/>
         </w:rPr>
-      </w:r>
-      <w:r>
-        <w:rPr>
-          <w:noProof/>
-        </w:rPr>
         <w:fldChar w:fldCharType="separate"/>
       </w:r>
       <w:r>
@@ -799,7 +814,7 @@
           <w:bCs/>
           <w:noProof/>
         </w:rPr>
-        <w:t>Fehler! Textmarke nicht definiert.</w:t>
+        <w:t>Error! Bookmark not defined.</w:t>
       </w:r>
       <w:r>
         <w:rPr>
@@ -875,7 +890,7 @@
         <w:rPr>
           <w:noProof/>
         </w:rPr>
-        <w:t>5</w:t>
+        <w:t>7</w:t>
       </w:r>
       <w:r>
         <w:rPr>
@@ -938,11 +953,6 @@
         <w:rPr>
           <w:noProof/>
         </w:rPr>
-      </w:r>
-      <w:r>
-        <w:rPr>
-          <w:noProof/>
-        </w:rPr>
         <w:fldChar w:fldCharType="separate"/>
       </w:r>
       <w:r>
@@ -951,7 +961,7 @@
           <w:bCs/>
           <w:noProof/>
         </w:rPr>
-        <w:t>Fehler! Textmarke nicht definiert.</w:t>
+        <w:t>Error! Bookmark not defined.</w:t>
       </w:r>
       <w:r>
         <w:rPr>
@@ -1025,7 +1035,7 @@
         <w:rPr>
           <w:noProof/>
         </w:rPr>
-        <w:t>5</w:t>
+        <w:t>7</w:t>
       </w:r>
       <w:r>
         <w:rPr>
@@ -1101,7 +1111,7 @@
         <w:rPr>
           <w:noProof/>
         </w:rPr>
-        <w:t>6</w:t>
+        <w:t>9</w:t>
       </w:r>
       <w:r>
         <w:rPr>
@@ -1177,7 +1187,7 @@
         <w:rPr>
           <w:noProof/>
         </w:rPr>
-        <w:t>6</w:t>
+        <w:t>9</w:t>
       </w:r>
       <w:r>
         <w:rPr>
@@ -1253,7 +1263,7 @@
         <w:rPr>
           <w:noProof/>
         </w:rPr>
-        <w:t>6</w:t>
+        <w:t>9</w:t>
       </w:r>
       <w:r>
         <w:rPr>
@@ -1316,11 +1326,6 @@
         <w:rPr>
           <w:noProof/>
         </w:rPr>
-      </w:r>
-      <w:r>
-        <w:rPr>
-          <w:noProof/>
-        </w:rPr>
         <w:fldChar w:fldCharType="separate"/>
       </w:r>
       <w:r>
@@ -1329,7 +1334,7 @@
           <w:bCs/>
           <w:noProof/>
         </w:rPr>
-        <w:t>Fehler! Textmarke nicht definiert.</w:t>
+        <w:t>Error! Bookmark not defined.</w:t>
       </w:r>
       <w:r>
         <w:rPr>
@@ -1392,11 +1397,6 @@
         <w:rPr>
           <w:noProof/>
         </w:rPr>
-      </w:r>
-      <w:r>
-        <w:rPr>
-          <w:noProof/>
-        </w:rPr>
         <w:fldChar w:fldCharType="separate"/>
       </w:r>
       <w:r>
@@ -1405,7 +1405,7 @@
           <w:bCs/>
           <w:noProof/>
         </w:rPr>
-        <w:t>Fehler! Textmarke nicht definiert.</w:t>
+        <w:t>Error! Bookmark not defined.</w:t>
       </w:r>
       <w:r>
         <w:rPr>
@@ -1481,7 +1481,7 @@
         <w:rPr>
           <w:noProof/>
         </w:rPr>
-        <w:t>7</w:t>
+        <w:t>10</w:t>
       </w:r>
       <w:r>
         <w:rPr>
@@ -1557,7 +1557,7 @@
         <w:rPr>
           <w:noProof/>
         </w:rPr>
-        <w:t>8</w:t>
+        <w:t>10</w:t>
       </w:r>
       <w:r>
         <w:rPr>
@@ -1633,7 +1633,7 @@
         <w:rPr>
           <w:noProof/>
         </w:rPr>
-        <w:t>8</w:t>
+        <w:t>10</w:t>
       </w:r>
       <w:r>
         <w:rPr>
@@ -1652,11 +1652,22 @@
       <w:r>
         <w:br w:type="page"/>
       </w:r>
-      <w:fldSimple w:instr=" TITLE  \* MERGEFORMAT ">
-        <w:r>
-          <w:t>Software Architecture Document</w:t>
-        </w:r>
-      </w:fldSimple>
+      <w:r>
+        <w:lastRenderedPageBreak/>
+        <w:fldChar w:fldCharType="begin"/>
+      </w:r>
+      <w:r>
+        <w:instrText xml:space="preserve"> TITLE  \* MERGEFORMAT </w:instrText>
+      </w:r>
+      <w:r>
+        <w:fldChar w:fldCharType="separate"/>
+      </w:r>
+      <w:r>
+        <w:t>Software Architecture Document</w:t>
+      </w:r>
+      <w:r>
+        <w:fldChar w:fldCharType="end"/>
+      </w:r>
       <w:r>
         <w:t xml:space="preserve"> </w:t>
       </w:r>
@@ -1691,7 +1702,15 @@
       </w:pPr>
       <w:bookmarkStart w:id="4" w:name="_Toc456598588"/>
       <w:r>
-        <w:t>This document provides a comprehensive architectural overview of the system, using a number of different architectural views to depict different aspects of the system. It is intended to capture and convey the significant architectural decisions which have been made on the system.</w:t>
+        <w:t xml:space="preserve">This document provides a comprehensive architectural overview of the system, using </w:t>
+      </w:r>
+      <w:proofErr w:type="gramStart"/>
+      <w:r>
+        <w:t>a number of</w:t>
+      </w:r>
+      <w:proofErr w:type="gramEnd"/>
+      <w:r>
+        <w:t xml:space="preserve"> different architectural views to depict different aspects of the system. It is intended to capture and convey the significant architectural decisions which have been made on the system.</w:t>
       </w:r>
     </w:p>
     <w:p>
@@ -1754,7 +1773,15 @@
         <w:ind w:left="720"/>
       </w:pPr>
       <w:r>
-        <w:t>The FRM System is a web application, that relies mostly on PHP. For displaying the information the user requests, the system uses HTML documents that can be viewed in many browsers such as Google Chrome, Mozilla Firefox, etc. To style these documents we use CSS files, that define how the browser is supposed to display the contained information of these HTML documents. For more in depth information on how the PHP backend generates these files and how it is structures, please view the sections below.</w:t>
+        <w:t xml:space="preserve">The FRM System is a web application, that relies mostly on PHP. For displaying the </w:t>
+      </w:r>
+      <w:proofErr w:type="gramStart"/>
+      <w:r>
+        <w:t>information</w:t>
+      </w:r>
+      <w:proofErr w:type="gramEnd"/>
+      <w:r>
+        <w:t xml:space="preserve"> the user requests, the system uses HTML documents that can be viewed in many browsers such as Google Chrome, Mozilla Firefox, etc. To style these documents we use CSS files, that define how the browser is supposed to display the contained information of these HTML documents. For more in depth information on how the PHP backend generates these files and how it is structures, please view the sections below.</w:t>
       </w:r>
     </w:p>
     <w:p>
@@ -1795,7 +1822,7 @@
             <v:path o:extrusionok="f" gradientshapeok="t" o:connecttype="rect"/>
             <o:lock v:ext="edit" aspectratio="t"/>
           </v:shapetype>
-          <v:shape id="_x0000_i1025" type="#_x0000_t75" style="width:468pt;height:293.25pt">
+          <v:shape id="_x0000_i1025" type="#_x0000_t75" style="width:467.7pt;height:293.2pt">
             <v:imagedata r:id="rId7" o:title="laravel-mvc-components"/>
           </v:shape>
         </w:pict>
@@ -1807,7 +1834,20 @@
         <w:spacing w:line="240" w:lineRule="auto"/>
       </w:pPr>
       <w:r>
-        <w:t>The FRM Systems architecture is relying on the popular Laravel PHP framework.</w:t>
+        <w:t>The FRM Systems architecture is relying on the pop</w:t>
+      </w:r>
+      <w:bookmarkStart w:id="13" w:name="_GoBack"/>
+      <w:bookmarkEnd w:id="13"/>
+      <w:r>
+        <w:t xml:space="preserve">ular </w:t>
+      </w:r>
+      <w:proofErr w:type="spellStart"/>
+      <w:r>
+        <w:t>Laravel</w:t>
+      </w:r>
+      <w:proofErr w:type="spellEnd"/>
+      <w:r>
+        <w:t xml:space="preserve"> PHP framework.</w:t>
       </w:r>
     </w:p>
     <w:p>
@@ -1817,7 +1857,15 @@
       </w:pPr>
       <w:r>
         <w:lastRenderedPageBreak/>
-        <w:t>Every application that is based on Laravel has 3 main components</w:t>
+        <w:t xml:space="preserve">Every application that is based on </w:t>
+      </w:r>
+      <w:proofErr w:type="spellStart"/>
+      <w:r>
+        <w:t>Laravel</w:t>
+      </w:r>
+      <w:proofErr w:type="spellEnd"/>
+      <w:r>
+        <w:t xml:space="preserve"> has 3 main components</w:t>
       </w:r>
       <w:r>
         <w:t>:</w:t>
@@ -1874,11 +1922,27 @@
         <w:t xml:space="preserve">They are mostly permanent and are stored outside of the application </w:t>
       </w:r>
       <w:r>
-        <w:t>in a database, in our case this is a MySQL relational database, that gets initialized via Laravel migrations.</w:t>
+        <w:t xml:space="preserve">in a database, in our case this is a MySQL relational database, that gets initialized via </w:t>
+      </w:r>
+      <w:proofErr w:type="spellStart"/>
+      <w:r>
+        <w:t>Laravel</w:t>
+      </w:r>
+      <w:proofErr w:type="spellEnd"/>
+      <w:r>
+        <w:t xml:space="preserve"> migrations.</w:t>
       </w:r>
       <w:r>
         <w:br/>
-        <w:t>A model sets the rules and constraints of an application. Therefore it must be outside of the application to ensure that nothing in the application may break the rules.</w:t>
+        <w:t xml:space="preserve">A model sets the rules and constraints of an application. </w:t>
+      </w:r>
+      <w:proofErr w:type="gramStart"/>
+      <w:r>
+        <w:t>Therefore</w:t>
+      </w:r>
+      <w:proofErr w:type="gramEnd"/>
+      <w:r>
+        <w:t xml:space="preserve"> it must be outside of the application to ensure that nothing in the application may break the rules.</w:t>
       </w:r>
     </w:p>
     <w:p>
@@ -1890,16 +1954,34 @@
         <w:t>Views contain the design and visual presentation of a model. Mostly th</w:t>
       </w:r>
       <w:r>
-        <w:t xml:space="preserve">is is achieved through a markup, the so called blade-templates, </w:t>
+        <w:t xml:space="preserve">is is achieved through a markup, the </w:t>
+      </w:r>
+      <w:proofErr w:type="gramStart"/>
+      <w:r>
+        <w:t>so called</w:t>
+      </w:r>
+      <w:proofErr w:type="gramEnd"/>
+      <w:r>
+        <w:t xml:space="preserve"> blade-templates, </w:t>
       </w:r>
       <w:r>
         <w:t xml:space="preserve">that the </w:t>
       </w:r>
+      <w:proofErr w:type="spellStart"/>
       <w:r>
         <w:t>Laravel</w:t>
       </w:r>
-      <w:r>
-        <w:t xml:space="preserve"> framework can render to HTML which the browser can read properly. Therefore the view builds the user interface based on the model.</w:t>
+      <w:proofErr w:type="spellEnd"/>
+      <w:r>
+        <w:t xml:space="preserve"> framework can render to HTML which the browser can read properly. </w:t>
+      </w:r>
+      <w:proofErr w:type="gramStart"/>
+      <w:r>
+        <w:t>Therefore</w:t>
+      </w:r>
+      <w:proofErr w:type="gramEnd"/>
+      <w:r>
+        <w:t xml:space="preserve"> the view builds the user interface based on the model.</w:t>
       </w:r>
     </w:p>
     <w:p>
@@ -1919,15 +2001,19 @@
       <w:r>
         <w:t xml:space="preserve">For more information on the architecture of </w:t>
       </w:r>
+      <w:proofErr w:type="spellStart"/>
       <w:r>
         <w:t>Laravel</w:t>
       </w:r>
+      <w:proofErr w:type="spellEnd"/>
       <w:r>
         <w:t xml:space="preserve"> we recommend the official documentation of </w:t>
       </w:r>
+      <w:proofErr w:type="spellStart"/>
       <w:r>
         <w:t>Laravel</w:t>
       </w:r>
+      <w:proofErr w:type="spellEnd"/>
       <w:r>
         <w:t xml:space="preserve"> which can be found here:</w:t>
       </w:r>
@@ -1950,13 +2036,13 @@
       <w:r>
         <w:br w:type="page"/>
       </w:r>
-      <w:bookmarkStart w:id="13" w:name="_Toc492766847"/>
+      <w:bookmarkStart w:id="14" w:name="_Toc492766847"/>
       <w:r>
         <w:lastRenderedPageBreak/>
         <w:t>Architectural Goals and Constraints</w:t>
       </w:r>
-      <w:bookmarkStart w:id="14" w:name="_Toc492766848"/>
-      <w:bookmarkEnd w:id="13"/>
+      <w:bookmarkStart w:id="15" w:name="_Toc492766848"/>
+      <w:bookmarkEnd w:id="14"/>
     </w:p>
     <w:p>
       <w:r>
@@ -1971,7 +2057,23 @@
         </w:pict>
       </w:r>
       <w:r>
-        <w:t>On the left you can see the folder structure of a Laravel project.</w:t>
+        <w:t xml:space="preserve">On the </w:t>
+      </w:r>
+      <w:proofErr w:type="gramStart"/>
+      <w:r>
+        <w:t>left</w:t>
+      </w:r>
+      <w:proofErr w:type="gramEnd"/>
+      <w:r>
+        <w:t xml:space="preserve"> you can see the folder structure of a </w:t>
+      </w:r>
+      <w:proofErr w:type="spellStart"/>
+      <w:r>
+        <w:t>Laravel</w:t>
+      </w:r>
+      <w:proofErr w:type="spellEnd"/>
+      <w:r>
+        <w:t xml:space="preserve"> project.</w:t>
       </w:r>
     </w:p>
     <w:p>
@@ -1981,7 +2083,23 @@
     </w:p>
     <w:p>
       <w:r>
-        <w:t>The public folder must be linked to the web servers root directory. It contains the index.php which initiates the rest of the Laravel framework, so all requests can be redirected via the framework.</w:t>
+        <w:t xml:space="preserve">The public folder must be linked to the web servers root directory. It contains the </w:t>
+      </w:r>
+      <w:proofErr w:type="spellStart"/>
+      <w:r>
+        <w:t>index.php</w:t>
+      </w:r>
+      <w:proofErr w:type="spellEnd"/>
+      <w:r>
+        <w:t xml:space="preserve"> which initiates the rest of the </w:t>
+      </w:r>
+      <w:proofErr w:type="spellStart"/>
+      <w:r>
+        <w:t>Laravel</w:t>
+      </w:r>
+      <w:proofErr w:type="spellEnd"/>
+      <w:r>
+        <w:t xml:space="preserve"> framework, so all requests can be redirected via the framework.</w:t>
       </w:r>
     </w:p>
     <w:p>
@@ -2007,32 +2125,88 @@
     </w:p>
     <w:p>
       <w:r>
-        <w:t>The config file app.php contains application level sittings as an example timezone, locale debug mode and encryption keys.</w:t>
-      </w:r>
-    </w:p>
-    <w:p>
-      <w:r>
-        <w:t>The config file auth.php contains the configuration for the user authentication.</w:t>
-      </w:r>
-    </w:p>
-    <w:p>
-      <w:r>
-        <w:t>The config file cache.php can hold the configurations for caching if a app uses this feature.</w:t>
-      </w:r>
-    </w:p>
-    <w:p>
-      <w:r>
-        <w:t>The config file database.php configures the database as an example default database engine.</w:t>
-      </w:r>
-    </w:p>
-    <w:p>
-      <w:r>
-        <w:t>The config file mail.php contains the options for the e-mail sender engine, in our case this redirects the send mails to MSMTP.</w:t>
-      </w:r>
-    </w:p>
-    <w:p>
-      <w:r>
-        <w:t>The config file session.php controls how user sessions are managed i.e. session lifetime, generally there are cookies in use for stuff like this.</w:t>
+        <w:t xml:space="preserve">The config file </w:t>
+      </w:r>
+      <w:proofErr w:type="spellStart"/>
+      <w:r>
+        <w:t>app.php</w:t>
+      </w:r>
+      <w:proofErr w:type="spellEnd"/>
+      <w:r>
+        <w:t xml:space="preserve"> contains application level sittings as an example </w:t>
+      </w:r>
+      <w:proofErr w:type="spellStart"/>
+      <w:r>
+        <w:t>timezone</w:t>
+      </w:r>
+      <w:proofErr w:type="spellEnd"/>
+      <w:r>
+        <w:t>, locale debug mode and encryption keys.</w:t>
+      </w:r>
+    </w:p>
+    <w:p>
+      <w:r>
+        <w:t xml:space="preserve">The config file </w:t>
+      </w:r>
+      <w:proofErr w:type="spellStart"/>
+      <w:r>
+        <w:t>auth.php</w:t>
+      </w:r>
+      <w:proofErr w:type="spellEnd"/>
+      <w:r>
+        <w:t xml:space="preserve"> contains the configuration for the user authentication.</w:t>
+      </w:r>
+    </w:p>
+    <w:p>
+      <w:r>
+        <w:t xml:space="preserve">The config file </w:t>
+      </w:r>
+      <w:proofErr w:type="spellStart"/>
+      <w:r>
+        <w:t>cache.php</w:t>
+      </w:r>
+      <w:proofErr w:type="spellEnd"/>
+      <w:r>
+        <w:t xml:space="preserve"> can hold the configurations for caching if a app uses this feature.</w:t>
+      </w:r>
+    </w:p>
+    <w:p>
+      <w:r>
+        <w:t xml:space="preserve">The config file </w:t>
+      </w:r>
+      <w:proofErr w:type="spellStart"/>
+      <w:r>
+        <w:t>database.php</w:t>
+      </w:r>
+      <w:proofErr w:type="spellEnd"/>
+      <w:r>
+        <w:t xml:space="preserve"> configures the database as an example default database engine.</w:t>
+      </w:r>
+    </w:p>
+    <w:p>
+      <w:r>
+        <w:t xml:space="preserve">The config file </w:t>
+      </w:r>
+      <w:proofErr w:type="spellStart"/>
+      <w:r>
+        <w:t>mail.php</w:t>
+      </w:r>
+      <w:proofErr w:type="spellEnd"/>
+      <w:r>
+        <w:t xml:space="preserve"> contains the options for the e-mail sender engine, in our case this redirects the send mails to MSMTP.</w:t>
+      </w:r>
+    </w:p>
+    <w:p>
+      <w:r>
+        <w:t xml:space="preserve">The config file </w:t>
+      </w:r>
+      <w:proofErr w:type="spellStart"/>
+      <w:r>
+        <w:t>session.php</w:t>
+      </w:r>
+      <w:proofErr w:type="spellEnd"/>
+      <w:r>
+        <w:t xml:space="preserve"> controls how user sessions are managed i.e. session lifetime, generally there are cookies in use for stuff like this.</w:t>
       </w:r>
     </w:p>
     <w:p/>
@@ -2049,12 +2223,28 @@
     </w:p>
     <w:p>
       <w:r>
-        <w:t>The folder migrations contains PHP classes which are needed to update the Schema of the database while keeping the database in sync.</w:t>
-      </w:r>
-    </w:p>
-    <w:p>
-      <w:r>
-        <w:t>The folder seeds contains PHP files which allow Artisan to populate database tables.</w:t>
+        <w:t xml:space="preserve">The folder migrations </w:t>
+      </w:r>
+      <w:proofErr w:type="gramStart"/>
+      <w:r>
+        <w:t>contains</w:t>
+      </w:r>
+      <w:proofErr w:type="gramEnd"/>
+      <w:r>
+        <w:t xml:space="preserve"> PHP classes which are needed to update the Schema of the database while keeping the database in sync.</w:t>
+      </w:r>
+    </w:p>
+    <w:p>
+      <w:r>
+        <w:t xml:space="preserve">The folder seeds </w:t>
+      </w:r>
+      <w:proofErr w:type="gramStart"/>
+      <w:r>
+        <w:t>contains</w:t>
+      </w:r>
+      <w:proofErr w:type="gramEnd"/>
+      <w:r>
+        <w:t xml:space="preserve"> PHP files which allow Artisan to populate database tables.</w:t>
       </w:r>
     </w:p>
     <w:p/>
@@ -2063,7 +2253,15 @@
         <w:ind w:left="720"/>
       </w:pPr>
       <w:r>
-        <w:t xml:space="preserve">The folder storage is a temporary file store for various of Laravel services such as sessions or cache. It is maintained by the framework and needs no further interaction. </w:t>
+        <w:t xml:space="preserve">The folder storage is a temporary file store for various of </w:t>
+      </w:r>
+      <w:proofErr w:type="spellStart"/>
+      <w:r>
+        <w:t>Laravel</w:t>
+      </w:r>
+      <w:proofErr w:type="spellEnd"/>
+      <w:r>
+        <w:t xml:space="preserve"> services such as sessions or cache. It is maintained by the framework and needs no further interaction. </w:t>
       </w:r>
     </w:p>
     <w:p>
@@ -2079,7 +2277,15 @@
         <w:ind w:left="720"/>
       </w:pPr>
       <w:r>
-        <w:t>The routes folder contains multiple routing files which holds the routing rules that tell Laravel how to connect incoming requests.</w:t>
+        <w:t xml:space="preserve">The routes folder contains multiple routing files which holds the routing rules that tell </w:t>
+      </w:r>
+      <w:proofErr w:type="spellStart"/>
+      <w:r>
+        <w:t>Laravel</w:t>
+      </w:r>
+      <w:proofErr w:type="spellEnd"/>
+      <w:r>
+        <w:t xml:space="preserve"> how to connect incoming requests.</w:t>
       </w:r>
     </w:p>
     <w:p>
@@ -2114,7 +2320,23 @@
         <w:ind w:left="720"/>
       </w:pPr>
       <w:r>
-        <w:t xml:space="preserve">For testing you need lots of testdata. This is generated by faker, a php package, that generates data following usual data-patterns e.g. emails, names, dates etc. But it would be very tedious to generate a user </w:t>
+        <w:t xml:space="preserve">For testing you need lots of </w:t>
+      </w:r>
+      <w:proofErr w:type="spellStart"/>
+      <w:r>
+        <w:t>testdata</w:t>
+      </w:r>
+      <w:proofErr w:type="spellEnd"/>
+      <w:r>
+        <w:t xml:space="preserve">. This is generated by faker, a </w:t>
+      </w:r>
+      <w:proofErr w:type="spellStart"/>
+      <w:r>
+        <w:t>php</w:t>
+      </w:r>
+      <w:proofErr w:type="spellEnd"/>
+      <w:r>
+        <w:t xml:space="preserve"> package, that generates data following usual data-patterns e.g. emails, names, dates etc. But it would be very tedious to generate a user </w:t>
       </w:r>
       <w:r>
         <w:lastRenderedPageBreak/>
@@ -2140,8 +2362,35 @@
         <w:fldChar w:fldCharType="separate"/>
       </w:r>
       <w:r>
+        <w:fldChar w:fldCharType="begin"/>
+      </w:r>
+      <w:r>
+        <w:instrText xml:space="preserve"> INCLUDEPICTURE  "https://frmsystem.files.wordpress.com/2017/05/factory.png?w=840" \* MERGEFORMATINET </w:instrText>
+      </w:r>
+      <w:r>
+        <w:fldChar w:fldCharType="separate"/>
+      </w:r>
+      <w:r>
+        <w:fldChar w:fldCharType="begin"/>
+      </w:r>
+      <w:r>
+        <w:instrText xml:space="preserve"> </w:instrText>
+      </w:r>
+      <w:r>
+        <w:instrText>INCLUDEPICTURE  "https://frmsystem.files.wordpress.c</w:instrText>
+      </w:r>
+      <w:r>
+        <w:instrText>om/2017/05/factory.png?w=840" \* MERGEFORMATINET</w:instrText>
+      </w:r>
+      <w:r>
+        <w:instrText xml:space="preserve"> </w:instrText>
+      </w:r>
+      <w:r>
+        <w:fldChar w:fldCharType="separate"/>
+      </w:r>
+      <w:r>
         <w:pict>
-          <v:shape id="_x0000_i1054" type="#_x0000_t75" alt="factory" style="width:430.5pt;height:202.5pt">
+          <v:shape id="_x0000_i1026" type="#_x0000_t75" alt="factory" style="width:430.85pt;height:202.75pt">
             <v:imagedata r:id="rId10" r:href="rId11"/>
           </v:shape>
         </w:pict>
@@ -2149,6 +2398,12 @@
       <w:r>
         <w:fldChar w:fldCharType="end"/>
       </w:r>
+      <w:r>
+        <w:fldChar w:fldCharType="end"/>
+      </w:r>
+      <w:r>
+        <w:fldChar w:fldCharType="end"/>
+      </w:r>
     </w:p>
     <w:p>
       <w:pPr>
@@ -2182,8 +2437,32 @@
         <w:fldChar w:fldCharType="separate"/>
       </w:r>
       <w:r>
+        <w:fldChar w:fldCharType="begin"/>
+      </w:r>
+      <w:r>
+        <w:instrText xml:space="preserve"> INCLUDEPICTURE  "https://frmsystem.files.wordpress.com/2017/05/factoryinstance.png?w=840" \* MERGEFORMATINET </w:instrText>
+      </w:r>
+      <w:r>
+        <w:fldChar w:fldCharType="separate"/>
+      </w:r>
+      <w:r>
+        <w:fldChar w:fldCharType="begin"/>
+      </w:r>
+      <w:r>
+        <w:instrText xml:space="preserve"> </w:instrText>
+      </w:r>
+      <w:r>
+        <w:instrText>INCLUDEPICTURE  "https://frmsystem.files.wordpress.com/2017/05/factoryinstance.png?w=840" \* MERGEFORMATINET</w:instrText>
+      </w:r>
+      <w:r>
+        <w:instrText xml:space="preserve"> </w:instrText>
+      </w:r>
+      <w:r>
+        <w:fldChar w:fldCharType="separate"/>
+      </w:r>
+      <w:r>
         <w:pict>
-          <v:shape id="_x0000_i1057" type="#_x0000_t75" alt="factoryinstance" style="width:429pt;height:72.75pt">
+          <v:shape id="_x0000_i1027" type="#_x0000_t75" alt="factoryinstance" style="width:428.55pt;height:72.6pt">
             <v:imagedata r:id="rId12" r:href="rId13"/>
           </v:shape>
         </w:pict>
@@ -2191,6 +2470,12 @@
       <w:r>
         <w:fldChar w:fldCharType="end"/>
       </w:r>
+      <w:r>
+        <w:fldChar w:fldCharType="end"/>
+      </w:r>
+      <w:r>
+        <w:fldChar w:fldCharType="end"/>
+      </w:r>
     </w:p>
     <w:p>
       <w:pPr>
@@ -2224,8 +2509,35 @@
         <w:fldChar w:fldCharType="separate"/>
       </w:r>
       <w:r>
+        <w:fldChar w:fldCharType="begin"/>
+      </w:r>
+      <w:r>
+        <w:instrText xml:space="preserve"> INCLUDEPICTURE  "https://frmsystem.files.wordpress.com/2017/05/instancemodify.png?w=840" \* MERGEFORMATINET </w:instrText>
+      </w:r>
+      <w:r>
+        <w:fldChar w:fldCharType="separate"/>
+      </w:r>
+      <w:r>
+        <w:fldChar w:fldCharType="begin"/>
+      </w:r>
+      <w:r>
+        <w:instrText xml:space="preserve"> </w:instrText>
+      </w:r>
+      <w:r>
+        <w:instrText>INCLU</w:instrText>
+      </w:r>
+      <w:r>
+        <w:instrText>DEPICTURE  "https://frmsystem.files.wordpress.com/2017/05/instancemodify.png?w=840" \* MERGEFORMATINET</w:instrText>
+      </w:r>
+      <w:r>
+        <w:instrText xml:space="preserve"> </w:instrText>
+      </w:r>
+      <w:r>
+        <w:fldChar w:fldCharType="separate"/>
+      </w:r>
+      <w:r>
         <w:pict>
-          <v:shape id="_x0000_i1059" type="#_x0000_t75" alt="instancemodify" style="width:430.5pt;height:52.5pt">
+          <v:shape id="_x0000_i1028" type="#_x0000_t75" alt="instancemodify" style="width:430.85pt;height:52.4pt">
             <v:imagedata r:id="rId14" r:href="rId15"/>
           </v:shape>
         </w:pict>
@@ -2233,6 +2545,12 @@
       <w:r>
         <w:fldChar w:fldCharType="end"/>
       </w:r>
+      <w:r>
+        <w:fldChar w:fldCharType="end"/>
+      </w:r>
+      <w:r>
+        <w:fldChar w:fldCharType="end"/>
+      </w:r>
     </w:p>
     <w:p>
       <w:pPr>
@@ -2244,7 +2562,15 @@
         <w:ind w:left="720"/>
       </w:pPr>
       <w:r>
-        <w:t>The utilization of the patterns is high, the following image shows the utilization of just the user factory:</w:t>
+        <w:t xml:space="preserve">The utilization of the patterns is </w:t>
+      </w:r>
+      <w:proofErr w:type="gramStart"/>
+      <w:r>
+        <w:t>high,</w:t>
+      </w:r>
+      <w:proofErr w:type="gramEnd"/>
+      <w:r>
+        <w:t xml:space="preserve"> the following image shows the utilization of just the user factory:</w:t>
       </w:r>
     </w:p>
     <w:p>
@@ -2267,8 +2593,35 @@
         <w:fldChar w:fldCharType="separate"/>
       </w:r>
       <w:r>
+        <w:fldChar w:fldCharType="begin"/>
+      </w:r>
+      <w:r>
+        <w:instrText xml:space="preserve"> INCLUDEPICTURE  "https://frmsystem.files.wordpress.com/2017/05/usage.png?w=840" \* MERGEFORMATINET </w:instrText>
+      </w:r>
+      <w:r>
+        <w:fldChar w:fldCharType="separate"/>
+      </w:r>
+      <w:r>
+        <w:fldChar w:fldCharType="begin"/>
+      </w:r>
+      <w:r>
+        <w:instrText xml:space="preserve"> </w:instrText>
+      </w:r>
+      <w:r>
+        <w:instrText>INCLUDEPICTURE  "https://frmsystem.files.wordpress.com/2</w:instrText>
+      </w:r>
+      <w:r>
+        <w:instrText>017/05/usage.png?w=840" \* MERGEFORMATINET</w:instrText>
+      </w:r>
+      <w:r>
+        <w:instrText xml:space="preserve"> </w:instrText>
+      </w:r>
+      <w:r>
+        <w:fldChar w:fldCharType="separate"/>
+      </w:r>
+      <w:r>
         <w:pict>
-          <v:shape id="_x0000_i1061" type="#_x0000_t75" alt="usage" style="width:283.5pt;height:245.25pt">
+          <v:shape id="_x0000_i1029" type="#_x0000_t75" alt="usage" style="width:283.4pt;height:245.4pt">
             <v:imagedata r:id="rId16" r:href="rId17"/>
           </v:shape>
         </w:pict>
@@ -2276,38 +2629,43 @@
       <w:r>
         <w:fldChar w:fldCharType="end"/>
       </w:r>
-      <w:bookmarkStart w:id="15" w:name="_GoBack"/>
+      <w:r>
+        <w:fldChar w:fldCharType="end"/>
+      </w:r>
+      <w:r>
+        <w:fldChar w:fldCharType="end"/>
+      </w:r>
+    </w:p>
+    <w:p>
+      <w:pPr>
+        <w:pStyle w:val="Heading1"/>
+      </w:pPr>
+      <w:r>
+        <w:t>Use-Case View</w:t>
+      </w:r>
       <w:bookmarkEnd w:id="15"/>
+      <w:r>
+        <w:t xml:space="preserve"> </w:t>
+      </w:r>
+    </w:p>
+    <w:p>
+      <w:r>
+        <w:t>n/a</w:t>
+      </w:r>
     </w:p>
     <w:p>
       <w:pPr>
         <w:pStyle w:val="Heading1"/>
       </w:pPr>
-      <w:r>
-        <w:t>Use-Case View</w:t>
-      </w:r>
-      <w:bookmarkEnd w:id="14"/>
+      <w:bookmarkStart w:id="16" w:name="_Toc492766850"/>
+      <w:r>
+        <w:lastRenderedPageBreak/>
+        <w:t>Logical View</w:t>
+      </w:r>
+      <w:bookmarkEnd w:id="16"/>
       <w:r>
         <w:t xml:space="preserve"> </w:t>
       </w:r>
-    </w:p>
-    <w:p>
-      <w:r>
-        <w:t>n/a</w:t>
-      </w:r>
-    </w:p>
-    <w:p>
-      <w:pPr>
-        <w:pStyle w:val="Heading1"/>
-      </w:pPr>
-      <w:bookmarkStart w:id="16" w:name="_Toc492766850"/>
-      <w:r>
-        <w:t>Logical View</w:t>
-      </w:r>
-      <w:bookmarkEnd w:id="16"/>
-      <w:r>
-        <w:t xml:space="preserve"> </w:t>
-      </w:r>
       <w:bookmarkStart w:id="17" w:name="_Toc492766852"/>
     </w:p>
     <w:bookmarkEnd w:id="17"/>
@@ -2321,9 +2679,12 @@
     </w:p>
     <w:p>
       <w:r>
+        <w:rPr>
+          <w:lang w:val="de-DE"/>
+        </w:rPr>
         <w:pict>
-          <v:shape id="_x0000_i1026" type="#_x0000_t75" style="width:487.5pt;height:278.25pt">
-            <v:imagedata r:id="rId18" o:title="classdiagram_controllers"/>
+          <v:shape id="Picture 4" o:spid="_x0000_i1035" type="#_x0000_t75" style="width:468.3pt;height:333.5pt;visibility:visible;mso-wrap-style:square">
+            <v:imagedata r:id="rId18" o:title="" chromakey="white"/>
           </v:shape>
         </w:pict>
       </w:r>
@@ -2333,14 +2694,13 @@
         <w:pStyle w:val="Heading2"/>
       </w:pPr>
       <w:r>
-        <w:lastRenderedPageBreak/>
         <w:t>Models</w:t>
       </w:r>
     </w:p>
     <w:p>
       <w:r>
         <w:pict>
-          <v:shape id="_x0000_i1027" type="#_x0000_t75" style="width:498.75pt;height:199.5pt">
+          <v:shape id="_x0000_i1031" type="#_x0000_t75" style="width:498.8pt;height:199.3pt">
             <v:imagedata r:id="rId19" o:title="classdiagram_models"/>
           </v:shape>
         </w:pict>
@@ -2352,7 +2712,35 @@
         <w:ind w:left="720"/>
       </w:pPr>
       <w:r>
-        <w:t>Above you can see the class hierarchy of the FRM System-application. Since we are managing many different kinds of data, the model classes have lots of attributes to store the user’s data and his relationships. It is important to note, that all of these classes also extend many of the framework-provided classes, e.g. for managing dependencies between the models. To improve readability we did not include these in the above diagrams.</w:t>
+        <w:t xml:space="preserve">Above you can see the class hierarchy of the FRM System-application. Since we are managing </w:t>
+      </w:r>
+      <w:proofErr w:type="gramStart"/>
+      <w:r>
+        <w:t>many different kinds of</w:t>
+      </w:r>
+      <w:proofErr w:type="gramEnd"/>
+      <w:r>
+        <w:t xml:space="preserve"> data, the model classes have lots of attributes to store the user’s data and his relationships. It is important to note, that </w:t>
+      </w:r>
+      <w:proofErr w:type="gramStart"/>
+      <w:r>
+        <w:t>all of these</w:t>
+      </w:r>
+      <w:proofErr w:type="gramEnd"/>
+      <w:r>
+        <w:t xml:space="preserve"> classes also extend many of the framework-provided </w:t>
+      </w:r>
+      <w:r>
+        <w:lastRenderedPageBreak/>
+        <w:t xml:space="preserve">classes, e.g. for managing dependencies between the models. To improve </w:t>
+      </w:r>
+      <w:proofErr w:type="gramStart"/>
+      <w:r>
+        <w:t>readability</w:t>
+      </w:r>
+      <w:proofErr w:type="gramEnd"/>
+      <w:r>
+        <w:t xml:space="preserve"> we did not include these in the above diagrams.</w:t>
       </w:r>
     </w:p>
     <w:p>
@@ -2373,7 +2761,15 @@
         <w:ind w:left="720"/>
       </w:pPr>
       <w:r>
-        <w:t>The views for a Laravel application are – as already mentioned – realized as so called Blade-PHP-templates.</w:t>
+        <w:t xml:space="preserve">The views for a </w:t>
+      </w:r>
+      <w:proofErr w:type="spellStart"/>
+      <w:r>
+        <w:t>Laravel</w:t>
+      </w:r>
+      <w:proofErr w:type="spellEnd"/>
+      <w:r>
+        <w:t xml:space="preserve"> application are – as already mentioned – realized as so called Blade-PHP-templates.</w:t>
       </w:r>
       <w:r>
         <w:t xml:space="preserve"> They are rendered out to HTML documents by the framework before being sent back as an answer to a request by a user.</w:t>
@@ -2430,7 +2826,7 @@
       </w:pPr>
       <w:r>
         <w:pict>
-          <v:shape id="_x0000_i1028" type="#_x0000_t75" style="width:422.25pt;height:215.25pt">
+          <v:shape id="_x0000_i1032" type="#_x0000_t75" style="width:422.2pt;height:215.4pt">
             <v:imagedata r:id="rId21" o:title="Untitled Diagram"/>
           </v:shape>
         </w:pict>
@@ -2508,7 +2904,15 @@
         <w:pStyle w:val="BodyText"/>
       </w:pPr>
       <w:r>
-        <w:t>Until now this server is handling all the tasks fine and without problems, but we are able to upscale it easily, as we see fit. It provides a maximum of flexibility that is needed to develop our application. The servers provided by DHBW would not have been sufficient for our tasks, sending mails for example would not be possible on them.</w:t>
+        <w:t xml:space="preserve">Until now this server is handling all the tasks fine and without problems, but we </w:t>
+      </w:r>
+      <w:proofErr w:type="gramStart"/>
+      <w:r>
+        <w:t>are able to</w:t>
+      </w:r>
+      <w:proofErr w:type="gramEnd"/>
+      <w:r>
+        <w:t xml:space="preserve"> upscale it easily, as we see fit. It provides a maximum of flexibility that is needed to develop our application. The servers provided by DHBW would not have been sufficient for our tasks, sending mails for example would not be possible on them.</w:t>
       </w:r>
     </w:p>
     <w:p>
@@ -2545,9 +2949,12 @@
     </w:p>
     <w:p>
       <w:r>
+        <w:rPr>
+          <w:lang w:val="de-DE"/>
+        </w:rPr>
         <w:pict>
-          <v:shape id="_x0000_i1029" type="#_x0000_t75" style="width:436.5pt;height:624.75pt">
-            <v:imagedata r:id="rId23" o:title="dbschema"/>
+          <v:shape id="Picture 2" o:spid="_x0000_i1038" type="#_x0000_t75" style="width:467.7pt;height:413pt;visibility:visible;mso-wrap-style:square">
+            <v:imagedata r:id="rId23" o:title="" chromakey="white"/>
           </v:shape>
         </w:pict>
       </w:r>
@@ -2558,7 +2965,6 @@
       </w:pPr>
       <w:bookmarkStart w:id="22" w:name="_Toc492766859"/>
       <w:r>
-        <w:lastRenderedPageBreak/>
         <w:t>Size and Performance</w:t>
       </w:r>
       <w:bookmarkEnd w:id="22"/>
@@ -2596,10 +3002,7 @@
       </w:r>
     </w:p>
     <w:sectPr>
-      <w:headerReference w:type="default" r:id="rId24"/>
-      <w:footerReference w:type="default" r:id="rId25"/>
-      <w:headerReference w:type="first" r:id="rId26"/>
-      <w:footerReference w:type="first" r:id="rId27"/>
+      <w:footerReference w:type="default" r:id="rId24"/>
       <w:pgSz w:w="12240" w:h="15840" w:code="1"/>
       <w:pgMar w:top="1440" w:right="1440" w:bottom="1440" w:left="1440" w:header="720" w:footer="720" w:gutter="0"/>
       <w:cols w:space="720"/>
@@ -2759,7 +3162,7 @@
               <w:rStyle w:val="PageNumber"/>
               <w:noProof/>
             </w:rPr>
-            <w:t>5</w:t>
+            <w:t>10</w:t>
           </w:r>
           <w:r>
             <w:rPr>
@@ -2816,16 +3219,6 @@
 </w:ftr>
 </file>
 
-<file path=word/footer2.xml><?xml version="1.0" encoding="utf-8"?>
-<w:ftr xmlns:wpc="http://schemas.microsoft.com/office/word/2010/wordprocessingCanvas" xmlns:cx="http://schemas.microsoft.com/office/drawing/2014/chartex" xmlns:cx1="http://schemas.microsoft.com/office/drawing/2015/9/8/chartex" xmlns:cx2="http://schemas.microsoft.com/office/drawing/2015/10/21/chartex" xmlns:cx3="http://schemas.microsoft.com/office/drawing/2016/5/9/chartex" xmlns:cx4="http://schemas.microsoft.com/office/drawing/2016/5/10/chartex" xmlns:cx5="http://schemas.microsoft.com/office/drawing/2016/5/11/chartex" xmlns:mc="http://schemas.openxmlformats.org/markup-compatibility/2006" xmlns:o="urn:schemas-microsoft-com:office:office" xmlns:r="http://schemas.openxmlformats.org/officeDocument/2006/relationships" xmlns:m="http://schemas.openxmlformats.org/officeDocument/2006/math" xmlns:v="urn:schemas-microsoft-com:vml" xmlns:wp14="http://schemas.microsoft.com/office/word/2010/wordprocessingDrawing" xmlns:wp="http://schemas.openxmlformats.org/drawingml/2006/wordprocessingDrawing" xmlns:w10="urn:schemas-microsoft-com:office:word" xmlns:w="http://schemas.openxmlformats.org/wordprocessingml/2006/main" xmlns:w14="http://schemas.microsoft.com/office/word/2010/wordml" xmlns:w15="http://schemas.microsoft.com/office/word/2012/wordml" xmlns:w16se="http://schemas.microsoft.com/office/word/2015/wordml/symex" xmlns:wpg="http://schemas.microsoft.com/office/word/2010/wordprocessingGroup" xmlns:wpi="http://schemas.microsoft.com/office/word/2010/wordprocessingInk" xmlns:wne="http://schemas.microsoft.com/office/word/2006/wordml" xmlns:wps="http://schemas.microsoft.com/office/word/2010/wordprocessingShape" mc:Ignorable="w14 w15 w16se wp14">
-  <w:p>
-    <w:pPr>
-      <w:pStyle w:val="Footer"/>
-    </w:pPr>
-  </w:p>
-</w:ftr>
-</file>
-
 <file path=word/footnotes.xml><?xml version="1.0" encoding="utf-8"?>
 <w:footnotes xmlns:wpc="http://schemas.microsoft.com/office/word/2010/wordprocessingCanvas" xmlns:cx="http://schemas.microsoft.com/office/drawing/2014/chartex" xmlns:cx1="http://schemas.microsoft.com/office/drawing/2015/9/8/chartex" xmlns:cx2="http://schemas.microsoft.com/office/drawing/2015/10/21/chartex" xmlns:cx3="http://schemas.microsoft.com/office/drawing/2016/5/9/chartex" xmlns:cx4="http://schemas.microsoft.com/office/drawing/2016/5/10/chartex" xmlns:cx5="http://schemas.microsoft.com/office/drawing/2016/5/11/chartex" xmlns:mc="http://schemas.openxmlformats.org/markup-compatibility/2006" xmlns:o="urn:schemas-microsoft-com:office:office" xmlns:r="http://schemas.openxmlformats.org/officeDocument/2006/relationships" xmlns:m="http://schemas.openxmlformats.org/officeDocument/2006/math" xmlns:v="urn:schemas-microsoft-com:vml" xmlns:wp14="http://schemas.microsoft.com/office/word/2010/wordprocessingDrawing" xmlns:wp="http://schemas.openxmlformats.org/drawingml/2006/wordprocessingDrawing" xmlns:w10="urn:schemas-microsoft-com:office:word" xmlns:w="http://schemas.openxmlformats.org/wordprocessingml/2006/main" xmlns:w14="http://schemas.microsoft.com/office/word/2010/wordml" xmlns:w15="http://schemas.microsoft.com/office/word/2012/wordml" xmlns:w16se="http://schemas.microsoft.com/office/word/2015/wordml/symex" xmlns:wpg="http://schemas.microsoft.com/office/word/2010/wordprocessingGroup" xmlns:wpi="http://schemas.microsoft.com/office/word/2010/wordprocessingInk" xmlns:wne="http://schemas.microsoft.com/office/word/2006/wordml" xmlns:wps="http://schemas.microsoft.com/office/word/2010/wordprocessingShape" mc:Ignorable="w14 w15 w16se wp14">
   <w:footnote w:type="separator" w:id="-1">
@@ -2849,29 +3242,6 @@
     </w:p>
   </w:footnote>
 </w:footnotes>
-</file>
-
-<file path=word/header1.xml><?xml version="1.0" encoding="utf-8"?>
-<w:hdr xmlns:wpc="http://schemas.microsoft.com/office/word/2010/wordprocessingCanvas" xmlns:cx="http://schemas.microsoft.com/office/drawing/2014/chartex" xmlns:cx1="http://schemas.microsoft.com/office/drawing/2015/9/8/chartex" xmlns:cx2="http://schemas.microsoft.com/office/drawing/2015/10/21/chartex" xmlns:cx3="http://schemas.microsoft.com/office/drawing/2016/5/9/chartex" xmlns:cx4="http://schemas.microsoft.com/office/drawing/2016/5/10/chartex" xmlns:cx5="http://schemas.microsoft.com/office/drawing/2016/5/11/chartex" xmlns:mc="http://schemas.openxmlformats.org/markup-compatibility/2006" xmlns:o="urn:schemas-microsoft-com:office:office" xmlns:r="http://schemas.openxmlformats.org/officeDocument/2006/relationships" xmlns:m="http://schemas.openxmlformats.org/officeDocument/2006/math" xmlns:v="urn:schemas-microsoft-com:vml" xmlns:wp14="http://schemas.microsoft.com/office/word/2010/wordprocessingDrawing" xmlns:wp="http://schemas.openxmlformats.org/drawingml/2006/wordprocessingDrawing" xmlns:w10="urn:schemas-microsoft-com:office:word" xmlns:w="http://schemas.openxmlformats.org/wordprocessingml/2006/main" xmlns:w14="http://schemas.microsoft.com/office/word/2010/wordml" xmlns:w15="http://schemas.microsoft.com/office/word/2012/wordml" xmlns:w16se="http://schemas.microsoft.com/office/word/2015/wordml/symex" xmlns:wpg="http://schemas.microsoft.com/office/word/2010/wordprocessingGroup" xmlns:wpi="http://schemas.microsoft.com/office/word/2010/wordprocessingInk" xmlns:wne="http://schemas.microsoft.com/office/word/2006/wordml" xmlns:wps="http://schemas.microsoft.com/office/word/2010/wordprocessingShape" mc:Ignorable="w14 w15 w16se wp14">
-  <w:p>
-    <w:pPr>
-      <w:pStyle w:val="Header"/>
-      <w:rPr>
-        <w:lang w:val="de-DE"/>
-      </w:rPr>
-    </w:pPr>
-  </w:p>
-</w:hdr>
-</file>
-
-<file path=word/header2.xml><?xml version="1.0" encoding="utf-8"?>
-<w:hdr xmlns:wpc="http://schemas.microsoft.com/office/word/2010/wordprocessingCanvas" xmlns:cx="http://schemas.microsoft.com/office/drawing/2014/chartex" xmlns:cx1="http://schemas.microsoft.com/office/drawing/2015/9/8/chartex" xmlns:cx2="http://schemas.microsoft.com/office/drawing/2015/10/21/chartex" xmlns:cx3="http://schemas.microsoft.com/office/drawing/2016/5/9/chartex" xmlns:cx4="http://schemas.microsoft.com/office/drawing/2016/5/10/chartex" xmlns:cx5="http://schemas.microsoft.com/office/drawing/2016/5/11/chartex" xmlns:mc="http://schemas.openxmlformats.org/markup-compatibility/2006" xmlns:o="urn:schemas-microsoft-com:office:office" xmlns:r="http://schemas.openxmlformats.org/officeDocument/2006/relationships" xmlns:m="http://schemas.openxmlformats.org/officeDocument/2006/math" xmlns:v="urn:schemas-microsoft-com:vml" xmlns:wp14="http://schemas.microsoft.com/office/word/2010/wordprocessingDrawing" xmlns:wp="http://schemas.openxmlformats.org/drawingml/2006/wordprocessingDrawing" xmlns:w10="urn:schemas-microsoft-com:office:word" xmlns:w="http://schemas.openxmlformats.org/wordprocessingml/2006/main" xmlns:w14="http://schemas.microsoft.com/office/word/2010/wordml" xmlns:w15="http://schemas.microsoft.com/office/word/2012/wordml" xmlns:w16se="http://schemas.microsoft.com/office/word/2015/wordml/symex" xmlns:wpg="http://schemas.microsoft.com/office/word/2010/wordprocessingGroup" xmlns:wpi="http://schemas.microsoft.com/office/word/2010/wordprocessingInk" xmlns:wne="http://schemas.microsoft.com/office/word/2006/wordml" xmlns:wps="http://schemas.microsoft.com/office/word/2010/wordprocessingShape" mc:Ignorable="w14 w15 w16se wp14">
-  <w:p>
-    <w:pPr>
-      <w:pStyle w:val="Header"/>
-    </w:pPr>
-  </w:p>
-</w:hdr>
 </file>
 
 <file path=word/numbering.xml><?xml version="1.0" encoding="utf-8"?>
@@ -3860,6 +4230,7 @@
     <w:lsdException w:name="HTML Sample" w:semiHidden="1" w:unhideWhenUsed="1"/>
     <w:lsdException w:name="HTML Typewriter" w:semiHidden="1" w:unhideWhenUsed="1"/>
     <w:lsdException w:name="HTML Variable" w:semiHidden="1" w:unhideWhenUsed="1"/>
+    <w:lsdException w:name="Normal Table" w:semiHidden="1" w:unhideWhenUsed="1"/>
     <w:lsdException w:name="annotation subject" w:semiHidden="1" w:unhideWhenUsed="1"/>
     <w:lsdException w:name="No List" w:semiHidden="1" w:unhideWhenUsed="1"/>
     <w:lsdException w:name="Outline List 1" w:semiHidden="1" w:unhideWhenUsed="1"/>
@@ -3904,6 +4275,7 @@
     <w:lsdException w:name="Table Professional" w:semiHidden="1" w:unhideWhenUsed="1"/>
     <w:lsdException w:name="Table Subtle 1" w:semiHidden="1" w:unhideWhenUsed="1"/>
     <w:lsdException w:name="Table Subtle 2" w:semiHidden="1" w:unhideWhenUsed="1"/>
+    <w:lsdException w:name="Table Web 1" w:semiHidden="1" w:unhideWhenUsed="1"/>
     <w:lsdException w:name="Table Web 2" w:semiHidden="1" w:unhideWhenUsed="1"/>
     <w:lsdException w:name="Table Web 3" w:semiHidden="1" w:unhideWhenUsed="1"/>
     <w:lsdException w:name="Balloon Text" w:semiHidden="1" w:unhideWhenUsed="1"/>
@@ -4300,7 +4672,6 @@
   <w:style w:type="character" w:default="1" w:styleId="DefaultParagraphFont">
     <w:name w:val="Default Paragraph Font"/>
     <w:uiPriority w:val="1"/>
-    <w:semiHidden/>
     <w:unhideWhenUsed/>
   </w:style>
   <w:style w:type="table" w:default="1" w:styleId="TableNormal">
